--- a/Template FP SBD 2017 (1).docx
+++ b/Template FP SBD 2017 (1).docx
@@ -594,9 +594,12 @@
       </w:r>
       <w:proofErr w:type="spellStart"/>
       <w:r>
-        <w:t>berikut:</w:t>
-      </w:r>
-      <w:proofErr w:type="spellEnd"/>
+        <w:t>berikut</w:t>
+      </w:r>
+      <w:proofErr w:type="spellEnd"/>
+      <w:r>
+        <w:t>:</w:t>
+      </w:r>
     </w:p>
     <w:p>
       <w:pPr>
@@ -634,13 +637,7 @@
       </w:r>
       <w:proofErr w:type="spellEnd"/>
       <w:r>
-        <w:t xml:space="preserve"> MEMBER</w:t>
-      </w:r>
-      <w:r>
-        <w:t>_TABLE</w:t>
-      </w:r>
-      <w:r>
-        <w:t xml:space="preserve"> </w:t>
+        <w:t xml:space="preserve"> MEMBER_TABLE </w:t>
       </w:r>
       <w:proofErr w:type="spellStart"/>
       <w:r>
@@ -745,13 +742,7 @@
       </w:r>
       <w:proofErr w:type="spellEnd"/>
       <w:r>
-        <w:t>,</w:t>
-      </w:r>
-      <w:r>
-        <w:t xml:space="preserve"> </w:t>
-      </w:r>
-      <w:r>
-        <w:t xml:space="preserve"> </w:t>
+        <w:t xml:space="preserve">,  </w:t>
       </w:r>
       <w:proofErr w:type="spellStart"/>
       <w:r>
@@ -1101,8 +1092,6 @@
       <w:r>
         <w:t>CABANG</w:t>
       </w:r>
-      <w:bookmarkStart w:id="0" w:name="_GoBack"/>
-      <w:bookmarkEnd w:id="0"/>
       <w:r>
         <w:t xml:space="preserve">, </w:t>
       </w:r>
@@ -1194,6 +1183,955 @@
       <w:r>
         <w:t>.</w:t>
       </w:r>
+    </w:p>
+    <w:p>
+      <w:pPr>
+        <w:pStyle w:val="ListParagraph"/>
+        <w:numPr>
+          <w:ilvl w:val="0"/>
+          <w:numId w:val="4"/>
+        </w:numPr>
+        <w:spacing w:after="0"/>
+        <w:ind w:left="360"/>
+        <w:jc w:val="both"/>
+      </w:pPr>
+      <w:proofErr w:type="spellStart"/>
+      <w:r>
+        <w:t>Tabel</w:t>
+      </w:r>
+      <w:proofErr w:type="spellEnd"/>
+      <w:r>
+        <w:t xml:space="preserve"> NOTA, </w:t>
+      </w:r>
+      <w:proofErr w:type="spellStart"/>
+      <w:r>
+        <w:t>tabel</w:t>
+      </w:r>
+      <w:proofErr w:type="spellEnd"/>
+      <w:r>
+        <w:t xml:space="preserve"> nota </w:t>
+      </w:r>
+      <w:proofErr w:type="spellStart"/>
+      <w:r>
+        <w:t>berisikan</w:t>
+      </w:r>
+      <w:proofErr w:type="spellEnd"/>
+      <w:r>
+        <w:t xml:space="preserve"> record </w:t>
+      </w:r>
+      <w:proofErr w:type="spellStart"/>
+      <w:r>
+        <w:t>dari</w:t>
+      </w:r>
+      <w:proofErr w:type="spellEnd"/>
+      <w:r>
+        <w:t xml:space="preserve"> nota </w:t>
+      </w:r>
+      <w:proofErr w:type="spellStart"/>
+      <w:r>
+        <w:t>tersebut</w:t>
+      </w:r>
+      <w:proofErr w:type="spellEnd"/>
+      <w:r>
+        <w:t xml:space="preserve"> </w:t>
+      </w:r>
+      <w:proofErr w:type="spellStart"/>
+      <w:r>
+        <w:t>seperti</w:t>
+      </w:r>
+      <w:proofErr w:type="spellEnd"/>
+      <w:r>
+        <w:t xml:space="preserve">, </w:t>
+      </w:r>
+      <w:proofErr w:type="spellStart"/>
+      <w:r>
+        <w:t>nomor</w:t>
+      </w:r>
+      <w:proofErr w:type="spellEnd"/>
+      <w:r>
+        <w:t xml:space="preserve"> nota, </w:t>
+      </w:r>
+      <w:proofErr w:type="spellStart"/>
+      <w:r>
+        <w:t>nomor</w:t>
+      </w:r>
+      <w:proofErr w:type="spellEnd"/>
+      <w:r>
+        <w:t xml:space="preserve"> member, </w:t>
+      </w:r>
+      <w:proofErr w:type="spellStart"/>
+      <w:r>
+        <w:t>tanggal</w:t>
+      </w:r>
+      <w:proofErr w:type="spellEnd"/>
+      <w:r>
+        <w:t xml:space="preserve"> </w:t>
+      </w:r>
+      <w:proofErr w:type="spellStart"/>
+      <w:r>
+        <w:t>masuk</w:t>
+      </w:r>
+      <w:proofErr w:type="spellEnd"/>
+      <w:r>
+        <w:t xml:space="preserve"> </w:t>
+      </w:r>
+      <w:proofErr w:type="spellStart"/>
+      <w:r>
+        <w:t>cucian</w:t>
+      </w:r>
+      <w:proofErr w:type="spellEnd"/>
+      <w:r>
+        <w:t xml:space="preserve">, </w:t>
+      </w:r>
+      <w:proofErr w:type="spellStart"/>
+      <w:r>
+        <w:t>tanggal</w:t>
+      </w:r>
+      <w:proofErr w:type="spellEnd"/>
+      <w:r>
+        <w:t xml:space="preserve"> </w:t>
+      </w:r>
+      <w:proofErr w:type="spellStart"/>
+      <w:r>
+        <w:t>jadi</w:t>
+      </w:r>
+      <w:proofErr w:type="spellEnd"/>
+      <w:r>
+        <w:t xml:space="preserve"> </w:t>
+      </w:r>
+      <w:proofErr w:type="spellStart"/>
+      <w:r>
+        <w:t>cucian</w:t>
+      </w:r>
+      <w:proofErr w:type="spellEnd"/>
+      <w:r>
+        <w:t xml:space="preserve">, </w:t>
+      </w:r>
+      <w:proofErr w:type="spellStart"/>
+      <w:r>
+        <w:t>tanggal</w:t>
+      </w:r>
+      <w:proofErr w:type="spellEnd"/>
+      <w:r>
+        <w:t xml:space="preserve"> </w:t>
+      </w:r>
+      <w:proofErr w:type="spellStart"/>
+      <w:r>
+        <w:t>ambil</w:t>
+      </w:r>
+      <w:proofErr w:type="spellEnd"/>
+      <w:r>
+        <w:t xml:space="preserve"> </w:t>
+      </w:r>
+      <w:proofErr w:type="spellStart"/>
+      <w:r>
+        <w:t>cucian</w:t>
+      </w:r>
+      <w:proofErr w:type="spellEnd"/>
+      <w:r>
+        <w:t xml:space="preserve">, </w:t>
+      </w:r>
+      <w:proofErr w:type="spellStart"/>
+      <w:r>
+        <w:t>kode</w:t>
+      </w:r>
+      <w:proofErr w:type="spellEnd"/>
+      <w:r>
+        <w:t xml:space="preserve"> </w:t>
+      </w:r>
+      <w:proofErr w:type="spellStart"/>
+      <w:r>
+        <w:t>rak</w:t>
+      </w:r>
+      <w:proofErr w:type="spellEnd"/>
+      <w:r>
+        <w:t xml:space="preserve"> </w:t>
+      </w:r>
+      <w:proofErr w:type="spellStart"/>
+      <w:r>
+        <w:t>dimana</w:t>
+      </w:r>
+      <w:proofErr w:type="spellEnd"/>
+      <w:r>
+        <w:t xml:space="preserve"> </w:t>
+      </w:r>
+      <w:proofErr w:type="spellStart"/>
+      <w:r>
+        <w:t>diletakannya</w:t>
+      </w:r>
+      <w:proofErr w:type="spellEnd"/>
+      <w:r>
+        <w:t xml:space="preserve"> </w:t>
+      </w:r>
+      <w:proofErr w:type="spellStart"/>
+      <w:r>
+        <w:t>baju</w:t>
+      </w:r>
+      <w:proofErr w:type="spellEnd"/>
+      <w:r>
+        <w:t xml:space="preserve"> </w:t>
+      </w:r>
+      <w:proofErr w:type="spellStart"/>
+      <w:r>
+        <w:t>cucian</w:t>
+      </w:r>
+      <w:proofErr w:type="spellEnd"/>
+      <w:r>
+        <w:t xml:space="preserve">, </w:t>
+      </w:r>
+      <w:proofErr w:type="spellStart"/>
+      <w:r>
+        <w:t>cabang</w:t>
+      </w:r>
+      <w:proofErr w:type="spellEnd"/>
+      <w:r>
+        <w:t xml:space="preserve"> laundry </w:t>
+      </w:r>
+      <w:proofErr w:type="spellStart"/>
+      <w:r>
+        <w:t>masuk</w:t>
+      </w:r>
+      <w:proofErr w:type="spellEnd"/>
+      <w:r>
+        <w:t xml:space="preserve">, </w:t>
+      </w:r>
+      <w:proofErr w:type="spellStart"/>
+      <w:r>
+        <w:t>diproses</w:t>
+      </w:r>
+      <w:proofErr w:type="spellEnd"/>
+      <w:r>
+        <w:t xml:space="preserve">, </w:t>
+      </w:r>
+      <w:proofErr w:type="spellStart"/>
+      <w:r>
+        <w:t>dan</w:t>
+      </w:r>
+      <w:proofErr w:type="spellEnd"/>
+      <w:r>
+        <w:t xml:space="preserve"> </w:t>
+      </w:r>
+      <w:proofErr w:type="spellStart"/>
+      <w:r>
+        <w:t>diambil</w:t>
+      </w:r>
+      <w:proofErr w:type="spellEnd"/>
+      <w:r>
+        <w:t xml:space="preserve">, status </w:t>
+      </w:r>
+      <w:proofErr w:type="spellStart"/>
+      <w:r>
+        <w:t>pembayaran</w:t>
+      </w:r>
+      <w:proofErr w:type="spellEnd"/>
+      <w:r>
+        <w:t xml:space="preserve"> </w:t>
+      </w:r>
+      <w:proofErr w:type="spellStart"/>
+      <w:r>
+        <w:t>dan</w:t>
+      </w:r>
+      <w:proofErr w:type="spellEnd"/>
+      <w:r>
+        <w:t xml:space="preserve"> status laundry, </w:t>
+      </w:r>
+      <w:proofErr w:type="spellStart"/>
+      <w:r>
+        <w:t>dan</w:t>
+      </w:r>
+      <w:proofErr w:type="spellEnd"/>
+      <w:r>
+        <w:t xml:space="preserve"> </w:t>
+      </w:r>
+      <w:proofErr w:type="spellStart"/>
+      <w:r>
+        <w:t>harga</w:t>
+      </w:r>
+      <w:proofErr w:type="spellEnd"/>
+      <w:r>
+        <w:t xml:space="preserve"> </w:t>
+      </w:r>
+      <w:proofErr w:type="spellStart"/>
+      <w:r>
+        <w:t>sesudah</w:t>
+      </w:r>
+      <w:proofErr w:type="spellEnd"/>
+      <w:r>
+        <w:t xml:space="preserve"> </w:t>
+      </w:r>
+      <w:proofErr w:type="spellStart"/>
+      <w:r>
+        <w:t>diskon</w:t>
+      </w:r>
+      <w:proofErr w:type="spellEnd"/>
+      <w:r>
+        <w:t>.</w:t>
+      </w:r>
+      <w:r>
+        <w:t xml:space="preserve"> </w:t>
+      </w:r>
+    </w:p>
+    <w:p>
+      <w:pPr>
+        <w:pStyle w:val="ListParagraph"/>
+        <w:numPr>
+          <w:ilvl w:val="0"/>
+          <w:numId w:val="4"/>
+        </w:numPr>
+        <w:spacing w:after="0"/>
+        <w:ind w:left="360"/>
+        <w:jc w:val="both"/>
+      </w:pPr>
+      <w:proofErr w:type="spellStart"/>
+      <w:proofErr w:type="gramStart"/>
+      <w:r>
+        <w:t>Tabel</w:t>
+      </w:r>
+      <w:proofErr w:type="spellEnd"/>
+      <w:r>
+        <w:t xml:space="preserve"> </w:t>
+      </w:r>
+      <w:r>
+        <w:t xml:space="preserve"> DETIL</w:t>
+      </w:r>
+      <w:proofErr w:type="gramEnd"/>
+      <w:r>
+        <w:t>_</w:t>
+      </w:r>
+      <w:r>
+        <w:t xml:space="preserve">NOTA yang </w:t>
+      </w:r>
+      <w:proofErr w:type="spellStart"/>
+      <w:r>
+        <w:t>berisikan</w:t>
+      </w:r>
+      <w:proofErr w:type="spellEnd"/>
+      <w:r>
+        <w:t xml:space="preserve"> </w:t>
+      </w:r>
+      <w:proofErr w:type="spellStart"/>
+      <w:r>
+        <w:t>keterangan</w:t>
+      </w:r>
+      <w:proofErr w:type="spellEnd"/>
+      <w:r>
+        <w:t xml:space="preserve"> </w:t>
+      </w:r>
+      <w:proofErr w:type="spellStart"/>
+      <w:r>
+        <w:t>rinci</w:t>
+      </w:r>
+      <w:proofErr w:type="spellEnd"/>
+      <w:r>
+        <w:t xml:space="preserve"> </w:t>
+      </w:r>
+      <w:proofErr w:type="spellStart"/>
+      <w:r>
+        <w:t>dari</w:t>
+      </w:r>
+      <w:proofErr w:type="spellEnd"/>
+      <w:r>
+        <w:t xml:space="preserve"> </w:t>
+      </w:r>
+      <w:proofErr w:type="spellStart"/>
+      <w:r>
+        <w:t>cucian</w:t>
+      </w:r>
+      <w:proofErr w:type="spellEnd"/>
+      <w:r>
+        <w:t xml:space="preserve">, yang </w:t>
+      </w:r>
+      <w:proofErr w:type="spellStart"/>
+      <w:r>
+        <w:t>berisikan</w:t>
+      </w:r>
+      <w:proofErr w:type="spellEnd"/>
+      <w:r>
+        <w:t xml:space="preserve"> </w:t>
+      </w:r>
+      <w:proofErr w:type="spellStart"/>
+      <w:r>
+        <w:t>nomor</w:t>
+      </w:r>
+      <w:proofErr w:type="spellEnd"/>
+      <w:r>
+        <w:t xml:space="preserve"> nota, </w:t>
+      </w:r>
+      <w:proofErr w:type="spellStart"/>
+      <w:r>
+        <w:t>jenis</w:t>
+      </w:r>
+      <w:proofErr w:type="spellEnd"/>
+      <w:r>
+        <w:t xml:space="preserve"> </w:t>
+      </w:r>
+      <w:proofErr w:type="spellStart"/>
+      <w:r>
+        <w:t>layanan</w:t>
+      </w:r>
+      <w:proofErr w:type="spellEnd"/>
+      <w:r>
+        <w:t xml:space="preserve"> </w:t>
+      </w:r>
+      <w:proofErr w:type="spellStart"/>
+      <w:r>
+        <w:t>dan</w:t>
+      </w:r>
+      <w:proofErr w:type="spellEnd"/>
+      <w:r>
+        <w:t xml:space="preserve"> </w:t>
+      </w:r>
+      <w:proofErr w:type="spellStart"/>
+      <w:r>
+        <w:t>jumlah</w:t>
+      </w:r>
+      <w:proofErr w:type="spellEnd"/>
+      <w:r>
+        <w:t xml:space="preserve"> yang </w:t>
+      </w:r>
+      <w:proofErr w:type="spellStart"/>
+      <w:r>
+        <w:t>harus</w:t>
+      </w:r>
+      <w:proofErr w:type="spellEnd"/>
+      <w:r>
+        <w:t xml:space="preserve"> </w:t>
+      </w:r>
+      <w:proofErr w:type="spellStart"/>
+      <w:r>
+        <w:t>dibayarkan</w:t>
+      </w:r>
+      <w:proofErr w:type="spellEnd"/>
+      <w:r>
+        <w:t xml:space="preserve"> per </w:t>
+      </w:r>
+      <w:proofErr w:type="spellStart"/>
+      <w:r>
+        <w:t>layanan</w:t>
+      </w:r>
+      <w:proofErr w:type="spellEnd"/>
+    </w:p>
+    <w:p>
+      <w:pPr>
+        <w:pStyle w:val="ListParagraph"/>
+        <w:numPr>
+          <w:ilvl w:val="0"/>
+          <w:numId w:val="4"/>
+        </w:numPr>
+        <w:ind w:left="360"/>
+        <w:jc w:val="both"/>
+      </w:pPr>
+      <w:proofErr w:type="spellStart"/>
+      <w:r>
+        <w:t>Tabel</w:t>
+      </w:r>
+      <w:proofErr w:type="spellEnd"/>
+      <w:r>
+        <w:t xml:space="preserve"> JENIS LAYANAN, </w:t>
+      </w:r>
+      <w:proofErr w:type="spellStart"/>
+      <w:r>
+        <w:t>tabel</w:t>
+      </w:r>
+      <w:proofErr w:type="spellEnd"/>
+      <w:r>
+        <w:t xml:space="preserve"> </w:t>
+      </w:r>
+      <w:proofErr w:type="spellStart"/>
+      <w:r>
+        <w:t>tersebut</w:t>
+      </w:r>
+      <w:proofErr w:type="spellEnd"/>
+      <w:r>
+        <w:t xml:space="preserve"> </w:t>
+      </w:r>
+      <w:proofErr w:type="spellStart"/>
+      <w:r>
+        <w:t>berisikan</w:t>
+      </w:r>
+      <w:proofErr w:type="spellEnd"/>
+      <w:r>
+        <w:t xml:space="preserve"> </w:t>
+      </w:r>
+      <w:proofErr w:type="spellStart"/>
+      <w:r>
+        <w:t>nomor</w:t>
+      </w:r>
+      <w:proofErr w:type="spellEnd"/>
+      <w:r>
+        <w:t xml:space="preserve"> </w:t>
+      </w:r>
+      <w:proofErr w:type="spellStart"/>
+      <w:r>
+        <w:t>jenis</w:t>
+      </w:r>
+      <w:proofErr w:type="spellEnd"/>
+      <w:r>
+        <w:t xml:space="preserve"> </w:t>
+      </w:r>
+      <w:proofErr w:type="spellStart"/>
+      <w:r>
+        <w:t>layanan</w:t>
+      </w:r>
+      <w:proofErr w:type="spellEnd"/>
+      <w:r>
+        <w:t xml:space="preserve">, </w:t>
+      </w:r>
+      <w:proofErr w:type="spellStart"/>
+      <w:r>
+        <w:t>nama</w:t>
+      </w:r>
+      <w:proofErr w:type="spellEnd"/>
+      <w:r>
+        <w:t xml:space="preserve"> </w:t>
+      </w:r>
+      <w:proofErr w:type="spellStart"/>
+      <w:r>
+        <w:t>jenis</w:t>
+      </w:r>
+      <w:proofErr w:type="spellEnd"/>
+      <w:r>
+        <w:t xml:space="preserve"> </w:t>
+      </w:r>
+      <w:proofErr w:type="spellStart"/>
+      <w:r>
+        <w:t>layanan</w:t>
+      </w:r>
+      <w:proofErr w:type="spellEnd"/>
+      <w:r>
+        <w:t xml:space="preserve"> </w:t>
+      </w:r>
+      <w:proofErr w:type="spellStart"/>
+      <w:r>
+        <w:t>dan</w:t>
+      </w:r>
+      <w:proofErr w:type="spellEnd"/>
+      <w:r>
+        <w:t xml:space="preserve"> </w:t>
+      </w:r>
+      <w:proofErr w:type="spellStart"/>
+      <w:r>
+        <w:t>tarif</w:t>
+      </w:r>
+      <w:proofErr w:type="spellEnd"/>
+      <w:r>
+        <w:t xml:space="preserve"> </w:t>
+      </w:r>
+      <w:proofErr w:type="spellStart"/>
+      <w:r>
+        <w:t>tiap</w:t>
+      </w:r>
+      <w:proofErr w:type="spellEnd"/>
+      <w:r>
+        <w:t xml:space="preserve"> </w:t>
+      </w:r>
+      <w:proofErr w:type="spellStart"/>
+      <w:r>
+        <w:t>layanan</w:t>
+      </w:r>
+      <w:proofErr w:type="spellEnd"/>
+    </w:p>
+    <w:p>
+      <w:pPr>
+        <w:pStyle w:val="ListParagraph"/>
+        <w:numPr>
+          <w:ilvl w:val="0"/>
+          <w:numId w:val="4"/>
+        </w:numPr>
+        <w:ind w:left="360"/>
+        <w:jc w:val="both"/>
+      </w:pPr>
+      <w:r>
+        <w:t>Table</w:t>
+      </w:r>
+      <w:r>
+        <w:t xml:space="preserve"> </w:t>
+      </w:r>
+      <w:r>
+        <w:t xml:space="preserve">DETIL KARYAWAN, </w:t>
+      </w:r>
+      <w:proofErr w:type="spellStart"/>
+      <w:r>
+        <w:t>tabel</w:t>
+      </w:r>
+      <w:proofErr w:type="spellEnd"/>
+      <w:r>
+        <w:t xml:space="preserve"> </w:t>
+      </w:r>
+      <w:proofErr w:type="spellStart"/>
+      <w:r>
+        <w:t>tersebut</w:t>
+      </w:r>
+      <w:proofErr w:type="spellEnd"/>
+      <w:r>
+        <w:t xml:space="preserve"> </w:t>
+      </w:r>
+      <w:proofErr w:type="spellStart"/>
+      <w:r>
+        <w:t>berisikan</w:t>
+      </w:r>
+      <w:proofErr w:type="spellEnd"/>
+      <w:r>
+        <w:t xml:space="preserve"> record yang </w:t>
+      </w:r>
+      <w:proofErr w:type="spellStart"/>
+      <w:r>
+        <w:t>menghubungkan</w:t>
+      </w:r>
+      <w:proofErr w:type="spellEnd"/>
+      <w:r>
+        <w:t xml:space="preserve"> </w:t>
+      </w:r>
+      <w:proofErr w:type="spellStart"/>
+      <w:r>
+        <w:t>karyawan</w:t>
+      </w:r>
+      <w:proofErr w:type="spellEnd"/>
+      <w:r>
+        <w:t xml:space="preserve"> </w:t>
+      </w:r>
+      <w:proofErr w:type="spellStart"/>
+      <w:r>
+        <w:t>dengan</w:t>
+      </w:r>
+      <w:proofErr w:type="spellEnd"/>
+      <w:r>
+        <w:t xml:space="preserve"> nota, </w:t>
+      </w:r>
+      <w:proofErr w:type="spellStart"/>
+      <w:r>
+        <w:t>seperti</w:t>
+      </w:r>
+      <w:proofErr w:type="spellEnd"/>
+      <w:r>
+        <w:t xml:space="preserve"> </w:t>
+      </w:r>
+      <w:proofErr w:type="spellStart"/>
+      <w:r>
+        <w:t>nomor</w:t>
+      </w:r>
+      <w:proofErr w:type="spellEnd"/>
+      <w:r>
+        <w:t xml:space="preserve"> nota </w:t>
+      </w:r>
+      <w:proofErr w:type="spellStart"/>
+      <w:r>
+        <w:t>dan</w:t>
+      </w:r>
+      <w:proofErr w:type="spellEnd"/>
+      <w:r>
+        <w:t xml:space="preserve"> </w:t>
+      </w:r>
+      <w:proofErr w:type="spellStart"/>
+      <w:r>
+        <w:t>kode</w:t>
+      </w:r>
+      <w:proofErr w:type="spellEnd"/>
+      <w:r>
+        <w:t xml:space="preserve"> </w:t>
+      </w:r>
+      <w:proofErr w:type="spellStart"/>
+      <w:r>
+        <w:t>karyawan</w:t>
+      </w:r>
+      <w:proofErr w:type="spellEnd"/>
+    </w:p>
+    <w:p>
+      <w:pPr>
+        <w:pStyle w:val="ListParagraph"/>
+        <w:numPr>
+          <w:ilvl w:val="0"/>
+          <w:numId w:val="4"/>
+        </w:numPr>
+        <w:ind w:left="360"/>
+        <w:jc w:val="both"/>
+      </w:pPr>
+      <w:r>
+        <w:t xml:space="preserve">Table STATUS PROSES yang </w:t>
+      </w:r>
+      <w:proofErr w:type="spellStart"/>
+      <w:r>
+        <w:t>merupakan</w:t>
+      </w:r>
+      <w:proofErr w:type="spellEnd"/>
+      <w:r>
+        <w:t xml:space="preserve"> </w:t>
+      </w:r>
+      <w:proofErr w:type="spellStart"/>
+      <w:r>
+        <w:t>keterangan</w:t>
+      </w:r>
+      <w:proofErr w:type="spellEnd"/>
+      <w:r>
+        <w:t xml:space="preserve"> </w:t>
+      </w:r>
+      <w:proofErr w:type="spellStart"/>
+      <w:r>
+        <w:t>pada</w:t>
+      </w:r>
+      <w:proofErr w:type="spellEnd"/>
+      <w:r>
+        <w:t xml:space="preserve"> status proses laundry </w:t>
+      </w:r>
+      <w:proofErr w:type="spellStart"/>
+      <w:r>
+        <w:t>dari</w:t>
+      </w:r>
+      <w:proofErr w:type="spellEnd"/>
+      <w:r>
+        <w:t xml:space="preserve"> </w:t>
+      </w:r>
+      <w:proofErr w:type="spellStart"/>
+      <w:r>
+        <w:t>masuk</w:t>
+      </w:r>
+      <w:proofErr w:type="spellEnd"/>
+      <w:r>
+        <w:t xml:space="preserve">, </w:t>
+      </w:r>
+      <w:proofErr w:type="spellStart"/>
+      <w:r>
+        <w:t>diproses</w:t>
+      </w:r>
+      <w:proofErr w:type="spellEnd"/>
+      <w:r>
+        <w:t xml:space="preserve">, </w:t>
+      </w:r>
+      <w:proofErr w:type="spellStart"/>
+      <w:r>
+        <w:t>sudah</w:t>
+      </w:r>
+      <w:proofErr w:type="spellEnd"/>
+      <w:r>
+        <w:t xml:space="preserve"> </w:t>
+      </w:r>
+      <w:proofErr w:type="spellStart"/>
+      <w:r>
+        <w:t>jadi</w:t>
+      </w:r>
+      <w:proofErr w:type="spellEnd"/>
+      <w:r>
+        <w:t xml:space="preserve">, </w:t>
+      </w:r>
+      <w:proofErr w:type="spellStart"/>
+      <w:r>
+        <w:t>sampai</w:t>
+      </w:r>
+      <w:proofErr w:type="spellEnd"/>
+      <w:r>
+        <w:t xml:space="preserve"> </w:t>
+      </w:r>
+      <w:proofErr w:type="spellStart"/>
+      <w:r>
+        <w:t>sudah</w:t>
+      </w:r>
+      <w:proofErr w:type="spellEnd"/>
+      <w:r>
+        <w:t xml:space="preserve"> </w:t>
+      </w:r>
+      <w:proofErr w:type="spellStart"/>
+      <w:r>
+        <w:t>diambil</w:t>
+      </w:r>
+      <w:proofErr w:type="spellEnd"/>
+    </w:p>
+    <w:p>
+      <w:pPr>
+        <w:pStyle w:val="ListParagraph"/>
+        <w:numPr>
+          <w:ilvl w:val="0"/>
+          <w:numId w:val="4"/>
+        </w:numPr>
+        <w:ind w:left="360"/>
+        <w:jc w:val="both"/>
+      </w:pPr>
+      <w:r>
+        <w:t xml:space="preserve">Table STATUS PEMBAYARAN yang </w:t>
+      </w:r>
+      <w:proofErr w:type="spellStart"/>
+      <w:r>
+        <w:t>berisi</w:t>
+      </w:r>
+      <w:proofErr w:type="spellEnd"/>
+      <w:r>
+        <w:t xml:space="preserve"> status </w:t>
+      </w:r>
+      <w:proofErr w:type="spellStart"/>
+      <w:r>
+        <w:t>pembayaran</w:t>
+      </w:r>
+      <w:proofErr w:type="spellEnd"/>
+      <w:r>
+        <w:t xml:space="preserve"> laundry, </w:t>
+      </w:r>
+      <w:proofErr w:type="spellStart"/>
+      <w:r>
+        <w:t>yaitu</w:t>
+      </w:r>
+      <w:proofErr w:type="spellEnd"/>
+      <w:r>
+        <w:t xml:space="preserve"> </w:t>
+      </w:r>
+      <w:proofErr w:type="spellStart"/>
+      <w:r>
+        <w:t>sudah</w:t>
+      </w:r>
+      <w:proofErr w:type="spellEnd"/>
+      <w:r>
+        <w:t xml:space="preserve"> </w:t>
+      </w:r>
+      <w:proofErr w:type="spellStart"/>
+      <w:r>
+        <w:t>dibayarkan</w:t>
+      </w:r>
+      <w:proofErr w:type="spellEnd"/>
+      <w:r>
+        <w:t xml:space="preserve"> </w:t>
+      </w:r>
+      <w:proofErr w:type="spellStart"/>
+      <w:r>
+        <w:t>dan</w:t>
+      </w:r>
+      <w:proofErr w:type="spellEnd"/>
+      <w:r>
+        <w:t xml:space="preserve"> </w:t>
+      </w:r>
+      <w:proofErr w:type="spellStart"/>
+      <w:r>
+        <w:t>belum</w:t>
+      </w:r>
+      <w:proofErr w:type="spellEnd"/>
+      <w:r>
+        <w:t xml:space="preserve"> </w:t>
+      </w:r>
+      <w:proofErr w:type="spellStart"/>
+      <w:r>
+        <w:t>dibayarkan</w:t>
+      </w:r>
+      <w:proofErr w:type="spellEnd"/>
+    </w:p>
+    <w:p>
+      <w:pPr>
+        <w:pStyle w:val="ListParagraph"/>
+        <w:numPr>
+          <w:ilvl w:val="0"/>
+          <w:numId w:val="4"/>
+        </w:numPr>
+        <w:ind w:left="360"/>
+        <w:jc w:val="both"/>
+      </w:pPr>
+      <w:r>
+        <w:t xml:space="preserve">Table PROMO yang </w:t>
+      </w:r>
+      <w:proofErr w:type="spellStart"/>
+      <w:r>
+        <w:t>berisikan</w:t>
+      </w:r>
+      <w:proofErr w:type="spellEnd"/>
+      <w:r>
+        <w:t xml:space="preserve"> promo yang </w:t>
+      </w:r>
+      <w:proofErr w:type="spellStart"/>
+      <w:r>
+        <w:t>berlaku</w:t>
+      </w:r>
+      <w:proofErr w:type="spellEnd"/>
+      <w:r>
+        <w:t xml:space="preserve"> </w:t>
+      </w:r>
+      <w:proofErr w:type="gramStart"/>
+      <w:r>
+        <w:t>di  laundry</w:t>
+      </w:r>
+      <w:proofErr w:type="gramEnd"/>
+      <w:r>
+        <w:t xml:space="preserve"> </w:t>
+      </w:r>
+      <w:proofErr w:type="spellStart"/>
+      <w:r>
+        <w:t>tersebut</w:t>
+      </w:r>
+      <w:proofErr w:type="spellEnd"/>
+      <w:r>
+        <w:t xml:space="preserve">, </w:t>
+      </w:r>
+      <w:proofErr w:type="spellStart"/>
+      <w:r>
+        <w:t>berlaku</w:t>
+      </w:r>
+      <w:proofErr w:type="spellEnd"/>
+      <w:r>
+        <w:t xml:space="preserve"> </w:t>
+      </w:r>
+      <w:proofErr w:type="spellStart"/>
+      <w:r>
+        <w:t>dalam</w:t>
+      </w:r>
+      <w:proofErr w:type="spellEnd"/>
+      <w:r>
+        <w:t xml:space="preserve"> </w:t>
+      </w:r>
+      <w:proofErr w:type="spellStart"/>
+      <w:r>
+        <w:t>rentang</w:t>
+      </w:r>
+      <w:proofErr w:type="spellEnd"/>
+      <w:r>
+        <w:t xml:space="preserve"> </w:t>
+      </w:r>
+      <w:proofErr w:type="spellStart"/>
+      <w:r>
+        <w:t>satu</w:t>
+      </w:r>
+      <w:proofErr w:type="spellEnd"/>
+      <w:r>
+        <w:t xml:space="preserve"> </w:t>
+      </w:r>
+      <w:proofErr w:type="spellStart"/>
+      <w:r>
+        <w:t>bulan</w:t>
+      </w:r>
+      <w:proofErr w:type="spellEnd"/>
+      <w:r>
+        <w:t xml:space="preserve">, </w:t>
+      </w:r>
+      <w:proofErr w:type="spellStart"/>
+      <w:r>
+        <w:t>dan</w:t>
+      </w:r>
+      <w:proofErr w:type="spellEnd"/>
+      <w:r>
+        <w:t xml:space="preserve"> </w:t>
+      </w:r>
+      <w:proofErr w:type="spellStart"/>
+      <w:r>
+        <w:t>besar</w:t>
+      </w:r>
+      <w:proofErr w:type="spellEnd"/>
+      <w:r>
+        <w:t xml:space="preserve"> </w:t>
+      </w:r>
+      <w:proofErr w:type="spellStart"/>
+      <w:r>
+        <w:t>persen</w:t>
+      </w:r>
+      <w:proofErr w:type="spellEnd"/>
+      <w:r>
+        <w:t xml:space="preserve"> promo </w:t>
+      </w:r>
+      <w:proofErr w:type="spellStart"/>
+      <w:r>
+        <w:t>tersebut</w:t>
+      </w:r>
+      <w:proofErr w:type="spellEnd"/>
+      <w:r>
+        <w:t xml:space="preserve"> </w:t>
+      </w:r>
+      <w:proofErr w:type="spellStart"/>
+      <w:r>
+        <w:t>berlaku</w:t>
+      </w:r>
+      <w:proofErr w:type="spellEnd"/>
     </w:p>
     <w:p>
       <w:pPr>
@@ -1237,9 +2175,9 @@
         </w:rPr>
         <w:drawing>
           <wp:inline distT="0" distB="0" distL="0" distR="0">
-            <wp:extent cx="5732145" cy="3895096"/>
-            <wp:effectExtent l="0" t="0" r="1905" b="0"/>
-            <wp:docPr id="3" name="Picture 3"/>
+            <wp:extent cx="5732145" cy="3923965"/>
+            <wp:effectExtent l="0" t="0" r="1905" b="635"/>
+            <wp:docPr id="6" name="Picture 6"/>
             <wp:cNvGraphicFramePr>
               <a:graphicFrameLocks xmlns:a="http://schemas.openxmlformats.org/drawingml/2006/main" noChangeAspect="1"/>
             </wp:cNvGraphicFramePr>
@@ -1247,7 +2185,7 @@
               <a:graphicData uri="http://schemas.openxmlformats.org/drawingml/2006/picture">
                 <pic:pic xmlns:pic="http://schemas.openxmlformats.org/drawingml/2006/picture">
                   <pic:nvPicPr>
-                    <pic:cNvPr id="0" name="Picture 3"/>
+                    <pic:cNvPr id="0" name="Picture 1"/>
                     <pic:cNvPicPr>
                       <a:picLocks noChangeAspect="1" noChangeArrowheads="1"/>
                     </pic:cNvPicPr>
@@ -1268,7 +2206,7 @@
                   <pic:spPr bwMode="auto">
                     <a:xfrm>
                       <a:off x="0" y="0"/>
-                      <a:ext cx="5732145" cy="3895096"/>
+                      <a:ext cx="5732145" cy="3923965"/>
                     </a:xfrm>
                     <a:prstGeom prst="rect">
                       <a:avLst/>
@@ -1286,9 +2224,796 @@
       </w:r>
     </w:p>
     <w:p/>
-    <w:p/>
-    <w:p/>
-    <w:p/>
+    <w:p>
+      <w:proofErr w:type="spellStart"/>
+      <w:r>
+        <w:t>Asumsi</w:t>
+      </w:r>
+      <w:proofErr w:type="spellEnd"/>
+      <w:r>
+        <w:t xml:space="preserve"> </w:t>
+      </w:r>
+      <w:proofErr w:type="spellStart"/>
+      <w:r>
+        <w:t>tambahan</w:t>
+      </w:r>
+      <w:proofErr w:type="spellEnd"/>
+      <w:r>
+        <w:t>:</w:t>
+      </w:r>
+    </w:p>
+    <w:p>
+      <w:pPr>
+        <w:pStyle w:val="ListParagraph"/>
+        <w:numPr>
+          <w:ilvl w:val="0"/>
+          <w:numId w:val="5"/>
+        </w:numPr>
+        <w:jc w:val="both"/>
+      </w:pPr>
+      <w:r>
+        <w:t xml:space="preserve">Satu </w:t>
+      </w:r>
+      <w:proofErr w:type="spellStart"/>
+      <w:r>
+        <w:t>karyawan</w:t>
+      </w:r>
+      <w:proofErr w:type="spellEnd"/>
+      <w:r>
+        <w:t xml:space="preserve"> </w:t>
+      </w:r>
+      <w:proofErr w:type="spellStart"/>
+      <w:r>
+        <w:t>hanya</w:t>
+      </w:r>
+      <w:proofErr w:type="spellEnd"/>
+      <w:r>
+        <w:t xml:space="preserve"> </w:t>
+      </w:r>
+      <w:proofErr w:type="spellStart"/>
+      <w:r>
+        <w:t>bisa</w:t>
+      </w:r>
+      <w:proofErr w:type="spellEnd"/>
+      <w:r>
+        <w:t xml:space="preserve"> </w:t>
+      </w:r>
+      <w:proofErr w:type="spellStart"/>
+      <w:r>
+        <w:t>bekerja</w:t>
+      </w:r>
+      <w:proofErr w:type="spellEnd"/>
+      <w:r>
+        <w:t xml:space="preserve"> </w:t>
+      </w:r>
+      <w:proofErr w:type="spellStart"/>
+      <w:r>
+        <w:t>dalam</w:t>
+      </w:r>
+      <w:proofErr w:type="spellEnd"/>
+      <w:r>
+        <w:t xml:space="preserve"> </w:t>
+      </w:r>
+      <w:proofErr w:type="spellStart"/>
+      <w:r>
+        <w:t>satu</w:t>
+      </w:r>
+      <w:proofErr w:type="spellEnd"/>
+      <w:r>
+        <w:t xml:space="preserve"> </w:t>
+      </w:r>
+      <w:proofErr w:type="spellStart"/>
+      <w:r>
+        <w:t>cabang</w:t>
+      </w:r>
+      <w:proofErr w:type="spellEnd"/>
+      <w:r>
+        <w:t xml:space="preserve"> </w:t>
+      </w:r>
+      <w:proofErr w:type="spellStart"/>
+      <w:r>
+        <w:t>saja</w:t>
+      </w:r>
+      <w:proofErr w:type="spellEnd"/>
+      <w:r>
+        <w:t>.</w:t>
+      </w:r>
+    </w:p>
+    <w:p>
+      <w:pPr>
+        <w:pStyle w:val="ListParagraph"/>
+        <w:numPr>
+          <w:ilvl w:val="0"/>
+          <w:numId w:val="5"/>
+        </w:numPr>
+        <w:jc w:val="both"/>
+      </w:pPr>
+      <w:proofErr w:type="spellStart"/>
+      <w:r>
+        <w:t>Pengambilan</w:t>
+      </w:r>
+      <w:proofErr w:type="spellEnd"/>
+      <w:r>
+        <w:t xml:space="preserve"> laundry </w:t>
+      </w:r>
+      <w:proofErr w:type="spellStart"/>
+      <w:r>
+        <w:t>hanya</w:t>
+      </w:r>
+      <w:proofErr w:type="spellEnd"/>
+      <w:r>
+        <w:t xml:space="preserve"> </w:t>
+      </w:r>
+      <w:proofErr w:type="spellStart"/>
+      <w:r>
+        <w:t>bisa</w:t>
+      </w:r>
+      <w:proofErr w:type="spellEnd"/>
+      <w:r>
+        <w:t xml:space="preserve"> </w:t>
+      </w:r>
+      <w:proofErr w:type="spellStart"/>
+      <w:r>
+        <w:t>dilakukan</w:t>
+      </w:r>
+      <w:proofErr w:type="spellEnd"/>
+      <w:r>
+        <w:t xml:space="preserve"> di </w:t>
+      </w:r>
+      <w:proofErr w:type="spellStart"/>
+      <w:r>
+        <w:t>cabang</w:t>
+      </w:r>
+      <w:proofErr w:type="spellEnd"/>
+      <w:r>
+        <w:t xml:space="preserve"> laundry </w:t>
+      </w:r>
+      <w:proofErr w:type="spellStart"/>
+      <w:r>
+        <w:t>masuk</w:t>
+      </w:r>
+      <w:proofErr w:type="spellEnd"/>
+      <w:r>
+        <w:t xml:space="preserve"> </w:t>
+      </w:r>
+      <w:proofErr w:type="spellStart"/>
+      <w:r>
+        <w:t>atau</w:t>
+      </w:r>
+      <w:proofErr w:type="spellEnd"/>
+      <w:r>
+        <w:t xml:space="preserve"> di </w:t>
+      </w:r>
+      <w:proofErr w:type="spellStart"/>
+      <w:r>
+        <w:t>cabang</w:t>
+      </w:r>
+      <w:proofErr w:type="spellEnd"/>
+      <w:r>
+        <w:t xml:space="preserve"> laundry di proses.</w:t>
+      </w:r>
+    </w:p>
+    <w:p>
+      <w:pPr>
+        <w:pStyle w:val="ListParagraph"/>
+        <w:numPr>
+          <w:ilvl w:val="0"/>
+          <w:numId w:val="5"/>
+        </w:numPr>
+        <w:jc w:val="both"/>
+      </w:pPr>
+      <w:r>
+        <w:t xml:space="preserve">Promo </w:t>
+      </w:r>
+      <w:proofErr w:type="spellStart"/>
+      <w:r>
+        <w:t>berlaku</w:t>
+      </w:r>
+      <w:proofErr w:type="spellEnd"/>
+      <w:r>
+        <w:t xml:space="preserve"> </w:t>
+      </w:r>
+      <w:proofErr w:type="spellStart"/>
+      <w:r>
+        <w:t>dalam</w:t>
+      </w:r>
+      <w:proofErr w:type="spellEnd"/>
+      <w:r>
+        <w:t xml:space="preserve"> </w:t>
+      </w:r>
+      <w:proofErr w:type="spellStart"/>
+      <w:r>
+        <w:t>durasi</w:t>
+      </w:r>
+      <w:proofErr w:type="spellEnd"/>
+      <w:r>
+        <w:t xml:space="preserve"> </w:t>
+      </w:r>
+      <w:proofErr w:type="spellStart"/>
+      <w:r>
+        <w:t>bulanan</w:t>
+      </w:r>
+      <w:proofErr w:type="spellEnd"/>
+      <w:r>
+        <w:t>.</w:t>
+      </w:r>
+    </w:p>
+    <w:p>
+      <w:pPr>
+        <w:pStyle w:val="ListParagraph"/>
+        <w:numPr>
+          <w:ilvl w:val="0"/>
+          <w:numId w:val="5"/>
+        </w:numPr>
+        <w:jc w:val="both"/>
+      </w:pPr>
+      <w:proofErr w:type="spellStart"/>
+      <w:r>
+        <w:t>Pada</w:t>
+      </w:r>
+      <w:proofErr w:type="spellEnd"/>
+      <w:r>
+        <w:t xml:space="preserve"> </w:t>
+      </w:r>
+      <w:proofErr w:type="spellStart"/>
+      <w:r>
+        <w:t>tabel</w:t>
+      </w:r>
+      <w:proofErr w:type="spellEnd"/>
+      <w:r>
+        <w:t xml:space="preserve"> DETIL_NOTA, </w:t>
+      </w:r>
+      <w:proofErr w:type="spellStart"/>
+      <w:r>
+        <w:t>terdapat</w:t>
+      </w:r>
+      <w:proofErr w:type="spellEnd"/>
+      <w:r>
+        <w:t xml:space="preserve"> </w:t>
+      </w:r>
+      <w:proofErr w:type="spellStart"/>
+      <w:r>
+        <w:t>atribut</w:t>
+      </w:r>
+      <w:proofErr w:type="spellEnd"/>
+      <w:r>
+        <w:t xml:space="preserve"> DN_JUMLAH yang </w:t>
+      </w:r>
+      <w:proofErr w:type="spellStart"/>
+      <w:r>
+        <w:t>berisi</w:t>
+      </w:r>
+      <w:proofErr w:type="spellEnd"/>
+      <w:r>
+        <w:t xml:space="preserve"> </w:t>
+      </w:r>
+      <w:proofErr w:type="spellStart"/>
+      <w:r>
+        <w:t>jumlah</w:t>
+      </w:r>
+      <w:proofErr w:type="spellEnd"/>
+      <w:r>
+        <w:t xml:space="preserve"> yang </w:t>
+      </w:r>
+      <w:proofErr w:type="spellStart"/>
+      <w:r>
+        <w:t>harus</w:t>
+      </w:r>
+      <w:proofErr w:type="spellEnd"/>
+      <w:r>
+        <w:t xml:space="preserve"> </w:t>
+      </w:r>
+      <w:proofErr w:type="spellStart"/>
+      <w:r>
+        <w:t>dibayar</w:t>
+      </w:r>
+      <w:proofErr w:type="spellEnd"/>
+      <w:r>
+        <w:t xml:space="preserve"> </w:t>
+      </w:r>
+      <w:proofErr w:type="spellStart"/>
+      <w:r>
+        <w:t>oleh</w:t>
+      </w:r>
+      <w:proofErr w:type="spellEnd"/>
+      <w:r>
+        <w:t xml:space="preserve"> </w:t>
+      </w:r>
+      <w:proofErr w:type="spellStart"/>
+      <w:r>
+        <w:t>pelanggan</w:t>
+      </w:r>
+      <w:proofErr w:type="spellEnd"/>
+      <w:r>
+        <w:t xml:space="preserve"> </w:t>
+      </w:r>
+      <w:proofErr w:type="spellStart"/>
+      <w:r>
+        <w:t>untuk</w:t>
+      </w:r>
+      <w:proofErr w:type="spellEnd"/>
+      <w:r>
+        <w:t xml:space="preserve"> </w:t>
+      </w:r>
+      <w:proofErr w:type="spellStart"/>
+      <w:r>
+        <w:t>satu</w:t>
+      </w:r>
+      <w:proofErr w:type="spellEnd"/>
+      <w:r>
+        <w:t xml:space="preserve"> </w:t>
+      </w:r>
+      <w:proofErr w:type="spellStart"/>
+      <w:r>
+        <w:t>layanan</w:t>
+      </w:r>
+      <w:proofErr w:type="spellEnd"/>
+      <w:r>
+        <w:t xml:space="preserve"> yang </w:t>
+      </w:r>
+      <w:proofErr w:type="spellStart"/>
+      <w:r>
+        <w:t>diambil</w:t>
+      </w:r>
+      <w:proofErr w:type="spellEnd"/>
+      <w:r>
+        <w:t xml:space="preserve">. </w:t>
+      </w:r>
+      <w:proofErr w:type="spellStart"/>
+      <w:r>
+        <w:t>Sehingga</w:t>
+      </w:r>
+      <w:proofErr w:type="spellEnd"/>
+      <w:r>
+        <w:t xml:space="preserve">, </w:t>
+      </w:r>
+      <w:proofErr w:type="spellStart"/>
+      <w:r>
+        <w:t>satu</w:t>
+      </w:r>
+      <w:proofErr w:type="spellEnd"/>
+      <w:r>
+        <w:t xml:space="preserve"> nota </w:t>
+      </w:r>
+      <w:proofErr w:type="spellStart"/>
+      <w:r>
+        <w:t>dapat</w:t>
+      </w:r>
+      <w:proofErr w:type="spellEnd"/>
+      <w:r>
+        <w:t xml:space="preserve"> </w:t>
+      </w:r>
+      <w:proofErr w:type="spellStart"/>
+      <w:r>
+        <w:t>terdiri</w:t>
+      </w:r>
+      <w:proofErr w:type="spellEnd"/>
+      <w:r>
+        <w:t xml:space="preserve"> </w:t>
+      </w:r>
+      <w:proofErr w:type="spellStart"/>
+      <w:r>
+        <w:t>dari</w:t>
+      </w:r>
+      <w:proofErr w:type="spellEnd"/>
+      <w:r>
+        <w:t xml:space="preserve"> </w:t>
+      </w:r>
+      <w:proofErr w:type="spellStart"/>
+      <w:r>
+        <w:t>beberapa</w:t>
+      </w:r>
+      <w:proofErr w:type="spellEnd"/>
+      <w:r>
+        <w:t xml:space="preserve"> </w:t>
+      </w:r>
+      <w:proofErr w:type="spellStart"/>
+      <w:r>
+        <w:t>jenis</w:t>
+      </w:r>
+      <w:proofErr w:type="spellEnd"/>
+      <w:r>
+        <w:t xml:space="preserve"> </w:t>
+      </w:r>
+      <w:proofErr w:type="spellStart"/>
+      <w:r>
+        <w:t>layanan</w:t>
+      </w:r>
+      <w:proofErr w:type="spellEnd"/>
+      <w:r>
+        <w:t xml:space="preserve">. </w:t>
+      </w:r>
+      <w:proofErr w:type="spellStart"/>
+      <w:r>
+        <w:t>Sedangkan</w:t>
+      </w:r>
+      <w:proofErr w:type="spellEnd"/>
+      <w:r>
+        <w:t xml:space="preserve">, </w:t>
+      </w:r>
+      <w:proofErr w:type="spellStart"/>
+      <w:r>
+        <w:t>pada</w:t>
+      </w:r>
+      <w:proofErr w:type="spellEnd"/>
+      <w:r>
+        <w:t xml:space="preserve"> </w:t>
+      </w:r>
+      <w:proofErr w:type="spellStart"/>
+      <w:r>
+        <w:t>tabel</w:t>
+      </w:r>
+      <w:proofErr w:type="spellEnd"/>
+      <w:r>
+        <w:t xml:space="preserve"> NOTA </w:t>
+      </w:r>
+      <w:proofErr w:type="spellStart"/>
+      <w:r>
+        <w:t>terdapat</w:t>
+      </w:r>
+      <w:proofErr w:type="spellEnd"/>
+      <w:r>
+        <w:t xml:space="preserve"> N_HARGABLMDISKON yang </w:t>
+      </w:r>
+      <w:proofErr w:type="spellStart"/>
+      <w:r>
+        <w:t>merupakan</w:t>
+      </w:r>
+      <w:proofErr w:type="spellEnd"/>
+      <w:r>
+        <w:t xml:space="preserve"> total </w:t>
+      </w:r>
+      <w:proofErr w:type="spellStart"/>
+      <w:r>
+        <w:t>pembayaran</w:t>
+      </w:r>
+      <w:proofErr w:type="spellEnd"/>
+      <w:r>
+        <w:t xml:space="preserve"> yang </w:t>
+      </w:r>
+      <w:proofErr w:type="spellStart"/>
+      <w:r>
+        <w:t>harus</w:t>
+      </w:r>
+      <w:proofErr w:type="spellEnd"/>
+      <w:r>
+        <w:t xml:space="preserve"> </w:t>
+      </w:r>
+      <w:proofErr w:type="spellStart"/>
+      <w:r>
+        <w:t>dibayarkan</w:t>
+      </w:r>
+      <w:proofErr w:type="spellEnd"/>
+      <w:r>
+        <w:t xml:space="preserve"> </w:t>
+      </w:r>
+      <w:proofErr w:type="spellStart"/>
+      <w:r>
+        <w:t>pada</w:t>
+      </w:r>
+      <w:proofErr w:type="spellEnd"/>
+      <w:r>
+        <w:t xml:space="preserve"> </w:t>
+      </w:r>
+      <w:proofErr w:type="spellStart"/>
+      <w:r>
+        <w:t>semua</w:t>
+      </w:r>
+      <w:proofErr w:type="spellEnd"/>
+      <w:r>
+        <w:t xml:space="preserve"> nota </w:t>
+      </w:r>
+      <w:proofErr w:type="spellStart"/>
+      <w:r>
+        <w:t>atau</w:t>
+      </w:r>
+      <w:proofErr w:type="spellEnd"/>
+      <w:r>
+        <w:t xml:space="preserve"> total </w:t>
+      </w:r>
+      <w:proofErr w:type="spellStart"/>
+      <w:r>
+        <w:t>jumlah</w:t>
+      </w:r>
+      <w:proofErr w:type="spellEnd"/>
+      <w:r>
+        <w:t xml:space="preserve"> </w:t>
+      </w:r>
+      <w:proofErr w:type="spellStart"/>
+      <w:r>
+        <w:t>dari</w:t>
+      </w:r>
+      <w:proofErr w:type="spellEnd"/>
+      <w:r>
+        <w:t xml:space="preserve"> DN_JUMLAH </w:t>
+      </w:r>
+      <w:proofErr w:type="spellStart"/>
+      <w:r>
+        <w:t>pada</w:t>
+      </w:r>
+      <w:proofErr w:type="spellEnd"/>
+      <w:r>
+        <w:t xml:space="preserve"> </w:t>
+      </w:r>
+      <w:proofErr w:type="spellStart"/>
+      <w:r>
+        <w:t>tabel</w:t>
+      </w:r>
+      <w:proofErr w:type="spellEnd"/>
+      <w:r>
+        <w:t xml:space="preserve"> nota</w:t>
+      </w:r>
+    </w:p>
+    <w:p>
+      <w:pPr>
+        <w:pStyle w:val="ListParagraph"/>
+        <w:numPr>
+          <w:ilvl w:val="0"/>
+          <w:numId w:val="5"/>
+        </w:numPr>
+        <w:jc w:val="both"/>
+      </w:pPr>
+      <w:proofErr w:type="spellStart"/>
+      <w:r>
+        <w:t>Sistem</w:t>
+      </w:r>
+      <w:proofErr w:type="spellEnd"/>
+      <w:r>
+        <w:t xml:space="preserve"> </w:t>
+      </w:r>
+      <w:proofErr w:type="spellStart"/>
+      <w:r>
+        <w:t>uang</w:t>
+      </w:r>
+      <w:proofErr w:type="spellEnd"/>
+      <w:r>
+        <w:t xml:space="preserve"> </w:t>
+      </w:r>
+      <w:proofErr w:type="spellStart"/>
+      <w:r>
+        <w:t>muka</w:t>
+      </w:r>
+      <w:proofErr w:type="spellEnd"/>
+      <w:r>
+        <w:t xml:space="preserve"> </w:t>
+      </w:r>
+      <w:proofErr w:type="spellStart"/>
+      <w:r>
+        <w:t>tidak</w:t>
+      </w:r>
+      <w:proofErr w:type="spellEnd"/>
+      <w:r>
+        <w:t xml:space="preserve"> </w:t>
+      </w:r>
+      <w:proofErr w:type="spellStart"/>
+      <w:r>
+        <w:t>berlaku</w:t>
+      </w:r>
+      <w:proofErr w:type="spellEnd"/>
+      <w:r>
+        <w:t xml:space="preserve"> </w:t>
+      </w:r>
+      <w:proofErr w:type="spellStart"/>
+      <w:r>
+        <w:t>pada</w:t>
+      </w:r>
+      <w:proofErr w:type="spellEnd"/>
+      <w:r>
+        <w:t xml:space="preserve"> system laundry </w:t>
+      </w:r>
+      <w:proofErr w:type="spellStart"/>
+      <w:r>
+        <w:t>ini</w:t>
+      </w:r>
+      <w:proofErr w:type="spellEnd"/>
+    </w:p>
+    <w:p>
+      <w:pPr>
+        <w:pStyle w:val="ListParagraph"/>
+        <w:numPr>
+          <w:ilvl w:val="0"/>
+          <w:numId w:val="5"/>
+        </w:numPr>
+        <w:jc w:val="both"/>
+      </w:pPr>
+      <w:proofErr w:type="spellStart"/>
+      <w:r>
+        <w:t>Tabel</w:t>
+      </w:r>
+      <w:proofErr w:type="spellEnd"/>
+      <w:r>
+        <w:t xml:space="preserve"> DETIL_KARYAWAN </w:t>
+      </w:r>
+      <w:proofErr w:type="spellStart"/>
+      <w:r>
+        <w:t>berisikan</w:t>
+      </w:r>
+      <w:proofErr w:type="spellEnd"/>
+      <w:r>
+        <w:t xml:space="preserve"> </w:t>
+      </w:r>
+      <w:proofErr w:type="spellStart"/>
+      <w:r>
+        <w:t>daftar</w:t>
+      </w:r>
+      <w:proofErr w:type="spellEnd"/>
+      <w:r>
+        <w:t xml:space="preserve"> </w:t>
+      </w:r>
+      <w:proofErr w:type="spellStart"/>
+      <w:r>
+        <w:t>karyawan</w:t>
+      </w:r>
+      <w:proofErr w:type="spellEnd"/>
+      <w:r>
+        <w:t xml:space="preserve"> yang </w:t>
+      </w:r>
+      <w:proofErr w:type="spellStart"/>
+      <w:r>
+        <w:t>menangani</w:t>
+      </w:r>
+      <w:proofErr w:type="spellEnd"/>
+      <w:r>
+        <w:t xml:space="preserve"> </w:t>
+      </w:r>
+      <w:proofErr w:type="spellStart"/>
+      <w:r>
+        <w:t>sebuah</w:t>
+      </w:r>
+      <w:proofErr w:type="spellEnd"/>
+      <w:r>
+        <w:t xml:space="preserve"> nota, </w:t>
+      </w:r>
+      <w:proofErr w:type="spellStart"/>
+      <w:r>
+        <w:t>baik</w:t>
+      </w:r>
+      <w:proofErr w:type="spellEnd"/>
+      <w:r>
+        <w:t xml:space="preserve"> </w:t>
+      </w:r>
+      <w:proofErr w:type="spellStart"/>
+      <w:r>
+        <w:t>dari</w:t>
+      </w:r>
+      <w:proofErr w:type="spellEnd"/>
+      <w:r>
+        <w:t xml:space="preserve"> </w:t>
+      </w:r>
+      <w:proofErr w:type="spellStart"/>
+      <w:r>
+        <w:t>pencuci</w:t>
+      </w:r>
+      <w:proofErr w:type="spellEnd"/>
+      <w:r>
+        <w:t xml:space="preserve">, </w:t>
+      </w:r>
+      <w:proofErr w:type="spellStart"/>
+      <w:r>
+        <w:t>penyetrika</w:t>
+      </w:r>
+      <w:proofErr w:type="spellEnd"/>
+      <w:r>
+        <w:t xml:space="preserve">, </w:t>
+      </w:r>
+      <w:proofErr w:type="spellStart"/>
+      <w:r>
+        <w:t>dan</w:t>
+      </w:r>
+      <w:proofErr w:type="spellEnd"/>
+      <w:r>
+        <w:t xml:space="preserve"> </w:t>
+      </w:r>
+      <w:proofErr w:type="spellStart"/>
+      <w:r>
+        <w:t>kasir</w:t>
+      </w:r>
+      <w:proofErr w:type="spellEnd"/>
+      <w:r>
+        <w:t xml:space="preserve">. </w:t>
+      </w:r>
+      <w:proofErr w:type="spellStart"/>
+      <w:r>
+        <w:t>Kasir</w:t>
+      </w:r>
+      <w:proofErr w:type="spellEnd"/>
+      <w:r>
+        <w:t xml:space="preserve"> </w:t>
+      </w:r>
+      <w:proofErr w:type="spellStart"/>
+      <w:r>
+        <w:t>disini</w:t>
+      </w:r>
+      <w:proofErr w:type="spellEnd"/>
+      <w:r>
+        <w:t xml:space="preserve"> </w:t>
+      </w:r>
+      <w:proofErr w:type="spellStart"/>
+      <w:r>
+        <w:t>adalah</w:t>
+      </w:r>
+      <w:proofErr w:type="spellEnd"/>
+      <w:r>
+        <w:t xml:space="preserve"> </w:t>
+      </w:r>
+      <w:proofErr w:type="spellStart"/>
+      <w:r>
+        <w:t>kasir</w:t>
+      </w:r>
+      <w:proofErr w:type="spellEnd"/>
+      <w:r>
+        <w:t xml:space="preserve"> yang </w:t>
+      </w:r>
+      <w:proofErr w:type="spellStart"/>
+      <w:r>
+        <w:t>melayani</w:t>
+      </w:r>
+      <w:proofErr w:type="spellEnd"/>
+      <w:r>
+        <w:t xml:space="preserve"> </w:t>
+      </w:r>
+      <w:proofErr w:type="spellStart"/>
+      <w:r>
+        <w:t>saat</w:t>
+      </w:r>
+      <w:proofErr w:type="spellEnd"/>
+      <w:r>
+        <w:t xml:space="preserve"> laundry </w:t>
+      </w:r>
+      <w:proofErr w:type="spellStart"/>
+      <w:r>
+        <w:t>dimasukkan</w:t>
+      </w:r>
+      <w:proofErr w:type="spellEnd"/>
+      <w:r>
+        <w:t>.</w:t>
+      </w:r>
+    </w:p>
+    <w:p>
+      <w:pPr>
+        <w:pStyle w:val="ListParagraph"/>
+        <w:numPr>
+          <w:ilvl w:val="0"/>
+          <w:numId w:val="5"/>
+        </w:numPr>
+        <w:jc w:val="both"/>
+      </w:pPr>
+      <w:r>
+        <w:t xml:space="preserve">Promo </w:t>
+      </w:r>
+      <w:proofErr w:type="spellStart"/>
+      <w:r>
+        <w:t>berlaku</w:t>
+      </w:r>
+      <w:proofErr w:type="spellEnd"/>
+      <w:r>
+        <w:t xml:space="preserve"> </w:t>
+      </w:r>
+      <w:proofErr w:type="spellStart"/>
+      <w:r>
+        <w:t>pada</w:t>
+      </w:r>
+      <w:proofErr w:type="spellEnd"/>
+      <w:r>
+        <w:t xml:space="preserve"> </w:t>
+      </w:r>
+      <w:proofErr w:type="spellStart"/>
+      <w:r>
+        <w:t>semua</w:t>
+      </w:r>
+      <w:proofErr w:type="spellEnd"/>
+      <w:r>
+        <w:t xml:space="preserve"> </w:t>
+      </w:r>
+      <w:proofErr w:type="spellStart"/>
+      <w:r>
+        <w:t>cabang</w:t>
+      </w:r>
+      <w:proofErr w:type="spellEnd"/>
+      <w:r>
+        <w:t xml:space="preserve"> laundry</w:t>
+      </w:r>
+    </w:p>
     <w:p/>
     <w:p/>
     <w:p>
@@ -1301,16 +3026,12 @@
           <w:szCs w:val="28"/>
         </w:rPr>
       </w:pPr>
-      <w:r>
-        <w:br w:type="page"/>
-      </w:r>
     </w:p>
     <w:p>
       <w:pPr>
         <w:pStyle w:val="Heading1"/>
       </w:pPr>
       <w:r>
-        <w:lastRenderedPageBreak/>
         <w:t xml:space="preserve">Query </w:t>
       </w:r>
       <w:proofErr w:type="spellStart"/>
@@ -1478,9 +3199,75 @@
       <w:r>
         <w:t xml:space="preserve"> </w:t>
       </w:r>
-      <w:r>
-        <w:t>……</w:t>
-      </w:r>
+      <w:proofErr w:type="spellStart"/>
+      <w:r>
+        <w:t>nama</w:t>
+      </w:r>
+      <w:proofErr w:type="spellEnd"/>
+      <w:r>
+        <w:t xml:space="preserve"> member, </w:t>
+      </w:r>
+      <w:proofErr w:type="spellStart"/>
+      <w:r>
+        <w:t>nomor</w:t>
+      </w:r>
+      <w:proofErr w:type="spellEnd"/>
+      <w:r>
+        <w:t xml:space="preserve"> nota, </w:t>
+      </w:r>
+      <w:proofErr w:type="spellStart"/>
+      <w:r>
+        <w:t>tanggal</w:t>
+      </w:r>
+      <w:proofErr w:type="spellEnd"/>
+      <w:r>
+        <w:t xml:space="preserve"> </w:t>
+      </w:r>
+      <w:proofErr w:type="spellStart"/>
+      <w:r>
+        <w:t>jadi</w:t>
+      </w:r>
+      <w:proofErr w:type="spellEnd"/>
+      <w:r>
+        <w:t xml:space="preserve"> laundry, </w:t>
+      </w:r>
+      <w:proofErr w:type="spellStart"/>
+      <w:r>
+        <w:t>harga</w:t>
+      </w:r>
+      <w:proofErr w:type="spellEnd"/>
+      <w:r>
+        <w:t xml:space="preserve"> </w:t>
+      </w:r>
+      <w:proofErr w:type="spellStart"/>
+      <w:r>
+        <w:t>sesudah</w:t>
+      </w:r>
+      <w:proofErr w:type="spellEnd"/>
+      <w:r>
+        <w:t xml:space="preserve"> </w:t>
+      </w:r>
+      <w:proofErr w:type="spellStart"/>
+      <w:r>
+        <w:t>dan</w:t>
+      </w:r>
+      <w:proofErr w:type="spellEnd"/>
+      <w:r>
+        <w:t xml:space="preserve"> </w:t>
+      </w:r>
+      <w:proofErr w:type="spellStart"/>
+      <w:r>
+        <w:t>sebelum</w:t>
+      </w:r>
+      <w:proofErr w:type="spellEnd"/>
+      <w:r>
+        <w:t xml:space="preserve"> </w:t>
+      </w:r>
+      <w:proofErr w:type="spellStart"/>
+      <w:r>
+        <w:t>diskon</w:t>
+      </w:r>
+      <w:proofErr w:type="spellEnd"/>
     </w:p>
     <w:p>
       <w:pPr>
@@ -1519,8 +3306,45 @@
               <w:ind w:left="0"/>
             </w:pPr>
             <w:r>
-              <w:t>SELECT…</w:t>
-            </w:r>
+              <w:t xml:space="preserve">select </w:t>
+            </w:r>
+            <w:proofErr w:type="spellStart"/>
+            <w:r>
+              <w:t>m.m_nama</w:t>
+            </w:r>
+            <w:proofErr w:type="spellEnd"/>
+            <w:r>
+              <w:t xml:space="preserve">, </w:t>
+            </w:r>
+            <w:proofErr w:type="spellStart"/>
+            <w:r>
+              <w:t>n.n_nota</w:t>
+            </w:r>
+            <w:proofErr w:type="spellEnd"/>
+            <w:r>
+              <w:t xml:space="preserve">, </w:t>
+            </w:r>
+            <w:proofErr w:type="spellStart"/>
+            <w:r>
+              <w:t>n.n_tgljadi</w:t>
+            </w:r>
+            <w:proofErr w:type="spellEnd"/>
+            <w:r>
+              <w:t xml:space="preserve">, </w:t>
+            </w:r>
+            <w:proofErr w:type="spellStart"/>
+            <w:r>
+              <w:t>n.n_hargablmdiskon</w:t>
+            </w:r>
+            <w:proofErr w:type="spellEnd"/>
+            <w:r>
+              <w:t xml:space="preserve">, </w:t>
+            </w:r>
+            <w:proofErr w:type="spellStart"/>
+            <w:r>
+              <w:t>n.n_hargadiskon</w:t>
+            </w:r>
+            <w:proofErr w:type="spellEnd"/>
           </w:p>
           <w:p>
             <w:pPr>
@@ -1528,7 +3352,15 @@
               <w:ind w:left="0"/>
             </w:pPr>
             <w:r>
-              <w:t>FROM…</w:t>
+              <w:t xml:space="preserve">from nota n, </w:t>
+            </w:r>
+            <w:proofErr w:type="spellStart"/>
+            <w:r>
+              <w:t>member_table</w:t>
+            </w:r>
+            <w:proofErr w:type="spellEnd"/>
+            <w:r>
+              <w:t xml:space="preserve"> m</w:t>
             </w:r>
           </w:p>
           <w:p>
@@ -1537,7 +3369,23 @@
               <w:ind w:left="0"/>
             </w:pPr>
             <w:r>
-              <w:t>WHERE…</w:t>
+              <w:t xml:space="preserve">where </w:t>
+            </w:r>
+            <w:proofErr w:type="spellStart"/>
+            <w:r>
+              <w:t>m.m_no</w:t>
+            </w:r>
+            <w:proofErr w:type="spellEnd"/>
+            <w:r>
+              <w:t xml:space="preserve"> = </w:t>
+            </w:r>
+            <w:proofErr w:type="spellStart"/>
+            <w:r>
+              <w:t>n.m_no</w:t>
+            </w:r>
+            <w:proofErr w:type="spellEnd"/>
+            <w:r>
+              <w:t>;</w:t>
             </w:r>
           </w:p>
         </w:tc>
@@ -1551,6 +3399,9 @@
     <w:p>
       <w:pPr>
         <w:pStyle w:val="ListParagraph"/>
+        <w:rPr>
+          <w:noProof/>
+        </w:rPr>
       </w:pPr>
       <w:proofErr w:type="spellStart"/>
       <w:r>
@@ -1558,29 +3409,222 @@
       </w:r>
       <w:proofErr w:type="spellEnd"/>
       <w:r>
-        <w:t>: (</w:t>
-      </w:r>
-      <w:proofErr w:type="spellStart"/>
-      <w:r>
-        <w:t>Tampilkan</w:t>
-      </w:r>
-      <w:proofErr w:type="spellEnd"/>
-      <w:r>
-        <w:t xml:space="preserve"> screenshot </w:t>
-      </w:r>
-      <w:proofErr w:type="spellStart"/>
-      <w:r>
-        <w:t>hasil</w:t>
-      </w:r>
-      <w:proofErr w:type="spellEnd"/>
-      <w:r>
-        <w:t>)</w:t>
+        <w:t>:</w:t>
       </w:r>
     </w:p>
     <w:p>
       <w:pPr>
         <w:pStyle w:val="ListParagraph"/>
       </w:pPr>
+      <w:r>
+        <w:rPr>
+          <w:noProof/>
+        </w:rPr>
+        <w:drawing>
+          <wp:inline distT="0" distB="0" distL="0" distR="0" wp14:anchorId="706585A2" wp14:editId="46A460FB">
+            <wp:extent cx="3408948" cy="2888615"/>
+            <wp:effectExtent l="0" t="0" r="1270" b="6985"/>
+            <wp:docPr id="1" name="Picture 1"/>
+            <wp:cNvGraphicFramePr>
+              <a:graphicFrameLocks xmlns:a="http://schemas.openxmlformats.org/drawingml/2006/main" noChangeAspect="1"/>
+            </wp:cNvGraphicFramePr>
+            <a:graphic xmlns:a="http://schemas.openxmlformats.org/drawingml/2006/main">
+              <a:graphicData uri="http://schemas.openxmlformats.org/drawingml/2006/picture">
+                <pic:pic xmlns:pic="http://schemas.openxmlformats.org/drawingml/2006/picture">
+                  <pic:nvPicPr>
+                    <pic:cNvPr id="1" name=""/>
+                    <pic:cNvPicPr/>
+                  </pic:nvPicPr>
+                  <pic:blipFill rotWithShape="1">
+                    <a:blip r:embed="rId8"/>
+                    <a:srcRect l="2514" r="1" b="4934"/>
+                    <a:stretch/>
+                  </pic:blipFill>
+                  <pic:spPr bwMode="auto">
+                    <a:xfrm>
+                      <a:off x="0" y="0"/>
+                      <a:ext cx="3428524" cy="2905203"/>
+                    </a:xfrm>
+                    <a:prstGeom prst="rect">
+                      <a:avLst/>
+                    </a:prstGeom>
+                    <a:ln>
+                      <a:noFill/>
+                    </a:ln>
+                    <a:extLst>
+                      <a:ext uri="{53640926-AAD7-44D8-BBD7-CCE9431645EC}">
+                        <a14:shadowObscured xmlns:a14="http://schemas.microsoft.com/office/drawing/2010/main"/>
+                      </a:ext>
+                    </a:extLst>
+                  </pic:spPr>
+                </pic:pic>
+              </a:graphicData>
+            </a:graphic>
+          </wp:inline>
+        </w:drawing>
+      </w:r>
+    </w:p>
+    <w:p>
+      <w:pPr>
+        <w:pStyle w:val="ListParagraph"/>
+      </w:pPr>
+      <w:r>
+        <w:rPr>
+          <w:noProof/>
+        </w:rPr>
+        <w:drawing>
+          <wp:inline distT="0" distB="0" distL="0" distR="0" wp14:anchorId="3A1F9353" wp14:editId="60149D5A">
+            <wp:extent cx="3447220" cy="960713"/>
+            <wp:effectExtent l="0" t="0" r="1270" b="0"/>
+            <wp:docPr id="2" name="Picture 2"/>
+            <wp:cNvGraphicFramePr>
+              <a:graphicFrameLocks xmlns:a="http://schemas.openxmlformats.org/drawingml/2006/main" noChangeAspect="1"/>
+            </wp:cNvGraphicFramePr>
+            <a:graphic xmlns:a="http://schemas.openxmlformats.org/drawingml/2006/main">
+              <a:graphicData uri="http://schemas.openxmlformats.org/drawingml/2006/picture">
+                <pic:pic xmlns:pic="http://schemas.openxmlformats.org/drawingml/2006/picture">
+                  <pic:nvPicPr>
+                    <pic:cNvPr id="1" name=""/>
+                    <pic:cNvPicPr/>
+                  </pic:nvPicPr>
+                  <pic:blipFill rotWithShape="1">
+                    <a:blip r:embed="rId9"/>
+                    <a:srcRect l="1010" t="-2" b="186"/>
+                    <a:stretch/>
+                  </pic:blipFill>
+                  <pic:spPr bwMode="auto">
+                    <a:xfrm>
+                      <a:off x="0" y="0"/>
+                      <a:ext cx="3452202" cy="962102"/>
+                    </a:xfrm>
+                    <a:prstGeom prst="rect">
+                      <a:avLst/>
+                    </a:prstGeom>
+                    <a:ln>
+                      <a:noFill/>
+                    </a:ln>
+                    <a:extLst>
+                      <a:ext uri="{53640926-AAD7-44D8-BBD7-CCE9431645EC}">
+                        <a14:shadowObscured xmlns:a14="http://schemas.microsoft.com/office/drawing/2010/main"/>
+                      </a:ext>
+                    </a:extLst>
+                  </pic:spPr>
+                </pic:pic>
+              </a:graphicData>
+            </a:graphic>
+          </wp:inline>
+        </w:drawing>
+      </w:r>
+    </w:p>
+    <w:p>
+      <w:pPr>
+        <w:pStyle w:val="ListParagraph"/>
+      </w:pPr>
+      <w:r>
+        <w:rPr>
+          <w:noProof/>
+        </w:rPr>
+        <w:drawing>
+          <wp:inline distT="0" distB="0" distL="0" distR="0" wp14:anchorId="55D6F87E" wp14:editId="2C51C41A">
+            <wp:extent cx="3600869" cy="978535"/>
+            <wp:effectExtent l="0" t="0" r="0" b="0"/>
+            <wp:docPr id="4" name="Picture 4"/>
+            <wp:cNvGraphicFramePr>
+              <a:graphicFrameLocks xmlns:a="http://schemas.openxmlformats.org/drawingml/2006/main" noChangeAspect="1"/>
+            </wp:cNvGraphicFramePr>
+            <a:graphic xmlns:a="http://schemas.openxmlformats.org/drawingml/2006/main">
+              <a:graphicData uri="http://schemas.openxmlformats.org/drawingml/2006/picture">
+                <pic:pic xmlns:pic="http://schemas.openxmlformats.org/drawingml/2006/picture">
+                  <pic:nvPicPr>
+                    <pic:cNvPr id="1" name=""/>
+                    <pic:cNvPicPr/>
+                  </pic:nvPicPr>
+                  <pic:blipFill rotWithShape="1">
+                    <a:blip r:embed="rId10"/>
+                    <a:srcRect l="3305"/>
+                    <a:stretch/>
+                  </pic:blipFill>
+                  <pic:spPr bwMode="auto">
+                    <a:xfrm>
+                      <a:off x="0" y="0"/>
+                      <a:ext cx="3632795" cy="987211"/>
+                    </a:xfrm>
+                    <a:prstGeom prst="rect">
+                      <a:avLst/>
+                    </a:prstGeom>
+                    <a:ln>
+                      <a:noFill/>
+                    </a:ln>
+                    <a:extLst>
+                      <a:ext uri="{53640926-AAD7-44D8-BBD7-CCE9431645EC}">
+                        <a14:shadowObscured xmlns:a14="http://schemas.microsoft.com/office/drawing/2010/main"/>
+                      </a:ext>
+                    </a:extLst>
+                  </pic:spPr>
+                </pic:pic>
+              </a:graphicData>
+            </a:graphic>
+          </wp:inline>
+        </w:drawing>
+      </w:r>
+    </w:p>
+    <w:p>
+      <w:pPr>
+        <w:pStyle w:val="ListParagraph"/>
+      </w:pPr>
+      <w:r>
+        <w:rPr>
+          <w:noProof/>
+        </w:rPr>
+        <w:lastRenderedPageBreak/>
+        <w:drawing>
+          <wp:inline distT="0" distB="0" distL="0" distR="0" wp14:anchorId="0C67ABAE" wp14:editId="3A744C11">
+            <wp:extent cx="3317461" cy="1412240"/>
+            <wp:effectExtent l="0" t="0" r="0" b="0"/>
+            <wp:docPr id="5" name="Picture 5"/>
+            <wp:cNvGraphicFramePr>
+              <a:graphicFrameLocks xmlns:a="http://schemas.openxmlformats.org/drawingml/2006/main" noChangeAspect="1"/>
+            </wp:cNvGraphicFramePr>
+            <a:graphic xmlns:a="http://schemas.openxmlformats.org/drawingml/2006/main">
+              <a:graphicData uri="http://schemas.openxmlformats.org/drawingml/2006/picture">
+                <pic:pic xmlns:pic="http://schemas.openxmlformats.org/drawingml/2006/picture">
+                  <pic:nvPicPr>
+                    <pic:cNvPr id="1" name=""/>
+                    <pic:cNvPicPr/>
+                  </pic:nvPicPr>
+                  <pic:blipFill rotWithShape="1">
+                    <a:blip r:embed="rId11"/>
+                    <a:srcRect l="2076"/>
+                    <a:stretch/>
+                  </pic:blipFill>
+                  <pic:spPr bwMode="auto">
+                    <a:xfrm>
+                      <a:off x="0" y="0"/>
+                      <a:ext cx="3341706" cy="1422561"/>
+                    </a:xfrm>
+                    <a:prstGeom prst="rect">
+                      <a:avLst/>
+                    </a:prstGeom>
+                    <a:ln>
+                      <a:noFill/>
+                    </a:ln>
+                    <a:extLst>
+                      <a:ext uri="{53640926-AAD7-44D8-BBD7-CCE9431645EC}">
+                        <a14:shadowObscured xmlns:a14="http://schemas.microsoft.com/office/drawing/2010/main"/>
+                      </a:ext>
+                    </a:extLst>
+                  </pic:spPr>
+                </pic:pic>
+              </a:graphicData>
+            </a:graphic>
+          </wp:inline>
+        </w:drawing>
+      </w:r>
+    </w:p>
+    <w:p>
+      <w:pPr>
+        <w:pStyle w:val="ListParagraph"/>
+      </w:pPr>
       <w:proofErr w:type="spellStart"/>
       <w:r>
         <w:t>Mahasiswa</w:t>
@@ -1590,17 +3634,15 @@
         <w:t xml:space="preserve"> yang </w:t>
       </w:r>
       <w:proofErr w:type="spellStart"/>
-      <w:proofErr w:type="gramStart"/>
       <w:r>
         <w:t>membuat</w:t>
       </w:r>
       <w:proofErr w:type="spellEnd"/>
       <w:r>
-        <w:t>:…</w:t>
-      </w:r>
-      <w:proofErr w:type="gramEnd"/>
-      <w:r>
-        <w:t>..</w:t>
+        <w:t>:</w:t>
+      </w:r>
+      <w:r>
+        <w:t xml:space="preserve"> Dewi Sekarini</w:t>
       </w:r>
     </w:p>
     <w:p>
@@ -1625,7 +3667,53 @@
       </w:r>
       <w:proofErr w:type="spellEnd"/>
       <w:r>
-        <w:t xml:space="preserve"> ……</w:t>
+        <w:t xml:space="preserve"> </w:t>
+      </w:r>
+      <w:proofErr w:type="spellStart"/>
+      <w:r>
+        <w:t>nama</w:t>
+      </w:r>
+      <w:proofErr w:type="spellEnd"/>
+      <w:r>
+        <w:t xml:space="preserve"> member</w:t>
+      </w:r>
+      <w:r>
+        <w:t xml:space="preserve"> </w:t>
+      </w:r>
+      <w:r>
+        <w:t xml:space="preserve">laundry yang status </w:t>
+      </w:r>
+      <w:proofErr w:type="spellStart"/>
+      <w:r>
+        <w:t>laundrynya</w:t>
+      </w:r>
+      <w:proofErr w:type="spellEnd"/>
+      <w:r>
+        <w:t xml:space="preserve"> “</w:t>
+      </w:r>
+      <w:proofErr w:type="spellStart"/>
+      <w:r>
+        <w:t>diproses</w:t>
+      </w:r>
+      <w:proofErr w:type="spellEnd"/>
+      <w:r>
+        <w:t xml:space="preserve">” di </w:t>
+      </w:r>
+      <w:proofErr w:type="spellStart"/>
+      <w:r>
+        <w:t>bulan</w:t>
+      </w:r>
+      <w:proofErr w:type="spellEnd"/>
+      <w:r>
+        <w:t xml:space="preserve"> </w:t>
+      </w:r>
+      <w:proofErr w:type="spellStart"/>
+      <w:r>
+        <w:t>Desember</w:t>
+      </w:r>
+      <w:proofErr w:type="spellEnd"/>
+      <w:r>
+        <w:t>.</w:t>
       </w:r>
     </w:p>
     <w:p>
@@ -1665,8 +3753,13 @@
               <w:ind w:left="0"/>
             </w:pPr>
             <w:r>
-              <w:t>SELECT…</w:t>
-            </w:r>
+              <w:t xml:space="preserve">select </w:t>
+            </w:r>
+            <w:proofErr w:type="spellStart"/>
+            <w:r>
+              <w:t>m.m_nama</w:t>
+            </w:r>
+            <w:proofErr w:type="spellEnd"/>
           </w:p>
           <w:p>
             <w:pPr>
@@ -1674,7 +3767,23 @@
               <w:ind w:left="0"/>
             </w:pPr>
             <w:r>
-              <w:t>FROM…</w:t>
+              <w:t xml:space="preserve">from nota n, </w:t>
+            </w:r>
+            <w:proofErr w:type="spellStart"/>
+            <w:r>
+              <w:t>member_table</w:t>
+            </w:r>
+            <w:proofErr w:type="spellEnd"/>
+            <w:r>
+              <w:t xml:space="preserve"> m, </w:t>
+            </w:r>
+            <w:proofErr w:type="spellStart"/>
+            <w:r>
+              <w:t>status_proses</w:t>
+            </w:r>
+            <w:proofErr w:type="spellEnd"/>
+            <w:r>
+              <w:t xml:space="preserve"> s</w:t>
             </w:r>
           </w:p>
           <w:p>
@@ -1683,7 +3792,71 @@
               <w:ind w:left="0"/>
             </w:pPr>
             <w:r>
-              <w:t>WHERE…</w:t>
+              <w:t xml:space="preserve">where </w:t>
+            </w:r>
+            <w:proofErr w:type="spellStart"/>
+            <w:r>
+              <w:t>s.st_ket</w:t>
+            </w:r>
+            <w:proofErr w:type="spellEnd"/>
+            <w:r>
+              <w:t xml:space="preserve">='DIPROSES' and </w:t>
+            </w:r>
+            <w:proofErr w:type="spellStart"/>
+            <w:r>
+              <w:t>s.st_id</w:t>
+            </w:r>
+            <w:proofErr w:type="spellEnd"/>
+            <w:r>
+              <w:t xml:space="preserve"> = </w:t>
+            </w:r>
+            <w:proofErr w:type="spellStart"/>
+            <w:r>
+              <w:t>n.st_id</w:t>
+            </w:r>
+            <w:proofErr w:type="spellEnd"/>
+            <w:r>
+              <w:t xml:space="preserve"> and </w:t>
+            </w:r>
+            <w:proofErr w:type="spellStart"/>
+            <w:r>
+              <w:t>to_char</w:t>
+            </w:r>
+            <w:proofErr w:type="spellEnd"/>
+            <w:r>
+              <w:t>(n.n_</w:t>
+            </w:r>
+            <w:proofErr w:type="spellStart"/>
+            <w:r>
+              <w:t>tglmasuk</w:t>
+            </w:r>
+            <w:proofErr w:type="spellEnd"/>
+            <w:r>
+              <w:t>,'MM</w:t>
+            </w:r>
+            <w:proofErr w:type="gramStart"/>
+            <w:r>
+              <w:t>')=</w:t>
+            </w:r>
+            <w:proofErr w:type="gramEnd"/>
+            <w:r>
+              <w:t xml:space="preserve">'12' and </w:t>
+            </w:r>
+            <w:proofErr w:type="spellStart"/>
+            <w:r>
+              <w:t>m.m_no</w:t>
+            </w:r>
+            <w:proofErr w:type="spellEnd"/>
+            <w:r>
+              <w:t xml:space="preserve"> = </w:t>
+            </w:r>
+            <w:proofErr w:type="spellStart"/>
+            <w:r>
+              <w:t>n.m_no</w:t>
+            </w:r>
+            <w:proofErr w:type="spellEnd"/>
+            <w:r>
+              <w:t>;</w:t>
             </w:r>
           </w:p>
         </w:tc>
@@ -1704,29 +3877,58 @@
       </w:r>
       <w:proofErr w:type="spellEnd"/>
       <w:r>
-        <w:t>: (</w:t>
-      </w:r>
-      <w:proofErr w:type="spellStart"/>
-      <w:r>
-        <w:t>Tampilkan</w:t>
-      </w:r>
-      <w:proofErr w:type="spellEnd"/>
-      <w:r>
-        <w:t xml:space="preserve"> screenshot </w:t>
-      </w:r>
-      <w:proofErr w:type="spellStart"/>
-      <w:r>
-        <w:t>hasil</w:t>
-      </w:r>
-      <w:proofErr w:type="spellEnd"/>
-      <w:r>
-        <w:t>)</w:t>
+        <w:t xml:space="preserve">: </w:t>
       </w:r>
     </w:p>
     <w:p>
       <w:pPr>
         <w:pStyle w:val="ListParagraph"/>
       </w:pPr>
+      <w:r>
+        <w:rPr>
+          <w:noProof/>
+        </w:rPr>
+        <w:drawing>
+          <wp:inline distT="0" distB="0" distL="0" distR="0" wp14:anchorId="04288581" wp14:editId="25A3A2BE">
+            <wp:extent cx="1301262" cy="553576"/>
+            <wp:effectExtent l="0" t="0" r="0" b="0"/>
+            <wp:docPr id="7" name="Picture 7"/>
+            <wp:cNvGraphicFramePr>
+              <a:graphicFrameLocks xmlns:a="http://schemas.openxmlformats.org/drawingml/2006/main" noChangeAspect="1"/>
+            </wp:cNvGraphicFramePr>
+            <a:graphic xmlns:a="http://schemas.openxmlformats.org/drawingml/2006/main">
+              <a:graphicData uri="http://schemas.openxmlformats.org/drawingml/2006/picture">
+                <pic:pic xmlns:pic="http://schemas.openxmlformats.org/drawingml/2006/picture">
+                  <pic:nvPicPr>
+                    <pic:cNvPr id="1" name=""/>
+                    <pic:cNvPicPr/>
+                  </pic:nvPicPr>
+                  <pic:blipFill>
+                    <a:blip r:embed="rId12"/>
+                    <a:stretch>
+                      <a:fillRect/>
+                    </a:stretch>
+                  </pic:blipFill>
+                  <pic:spPr>
+                    <a:xfrm>
+                      <a:off x="0" y="0"/>
+                      <a:ext cx="1312101" cy="558187"/>
+                    </a:xfrm>
+                    <a:prstGeom prst="rect">
+                      <a:avLst/>
+                    </a:prstGeom>
+                  </pic:spPr>
+                </pic:pic>
+              </a:graphicData>
+            </a:graphic>
+          </wp:inline>
+        </w:drawing>
+      </w:r>
+    </w:p>
+    <w:p>
+      <w:pPr>
+        <w:pStyle w:val="ListParagraph"/>
+      </w:pPr>
       <w:proofErr w:type="spellStart"/>
       <w:r>
         <w:t>Mahasiswa</w:t>
@@ -1736,17 +3938,15 @@
         <w:t xml:space="preserve"> yang </w:t>
       </w:r>
       <w:proofErr w:type="spellStart"/>
-      <w:proofErr w:type="gramStart"/>
       <w:r>
         <w:t>membuat</w:t>
       </w:r>
       <w:proofErr w:type="spellEnd"/>
       <w:r>
-        <w:t>:…</w:t>
-      </w:r>
-      <w:proofErr w:type="gramEnd"/>
-      <w:r>
-        <w:t>..</w:t>
+        <w:t>:</w:t>
+      </w:r>
+      <w:r>
+        <w:t xml:space="preserve"> Dewi Sekarini</w:t>
       </w:r>
     </w:p>
     <w:p>
@@ -1771,7 +3971,79 @@
       </w:r>
       <w:proofErr w:type="spellEnd"/>
       <w:r>
-        <w:t xml:space="preserve"> ……</w:t>
+        <w:t xml:space="preserve"> </w:t>
+      </w:r>
+      <w:proofErr w:type="spellStart"/>
+      <w:r>
+        <w:t>nama</w:t>
+      </w:r>
+      <w:proofErr w:type="spellEnd"/>
+      <w:r>
+        <w:t xml:space="preserve"> member, </w:t>
+      </w:r>
+      <w:proofErr w:type="spellStart"/>
+      <w:r>
+        <w:t>nomor</w:t>
+      </w:r>
+      <w:proofErr w:type="spellEnd"/>
+      <w:r>
+        <w:t xml:space="preserve"> nota, </w:t>
+      </w:r>
+      <w:proofErr w:type="spellStart"/>
+      <w:r>
+        <w:t>dan</w:t>
+      </w:r>
+      <w:proofErr w:type="spellEnd"/>
+      <w:r>
+        <w:t xml:space="preserve"> </w:t>
+      </w:r>
+      <w:proofErr w:type="spellStart"/>
+      <w:r>
+        <w:t>transaksi</w:t>
+      </w:r>
+      <w:proofErr w:type="spellEnd"/>
+      <w:r>
+        <w:t xml:space="preserve"> yang </w:t>
+      </w:r>
+      <w:proofErr w:type="spellStart"/>
+      <w:r>
+        <w:t>harga</w:t>
+      </w:r>
+      <w:proofErr w:type="spellEnd"/>
+      <w:r>
+        <w:t xml:space="preserve"> </w:t>
+      </w:r>
+      <w:proofErr w:type="spellStart"/>
+      <w:r>
+        <w:t>sebelum</w:t>
+      </w:r>
+      <w:proofErr w:type="spellEnd"/>
+      <w:r>
+        <w:t xml:space="preserve"> </w:t>
+      </w:r>
+      <w:proofErr w:type="spellStart"/>
+      <w:r>
+        <w:t>diskonnya</w:t>
+      </w:r>
+      <w:proofErr w:type="spellEnd"/>
+      <w:r>
+        <w:t xml:space="preserve"> </w:t>
+      </w:r>
+      <w:proofErr w:type="spellStart"/>
+      <w:r>
+        <w:t>lebih</w:t>
+      </w:r>
+      <w:proofErr w:type="spellEnd"/>
+      <w:r>
+        <w:t xml:space="preserve"> </w:t>
+      </w:r>
+      <w:proofErr w:type="spellStart"/>
+      <w:r>
+        <w:t>dari</w:t>
+      </w:r>
+      <w:proofErr w:type="spellEnd"/>
+      <w:r>
+        <w:t xml:space="preserve"> 50000</w:t>
       </w:r>
     </w:p>
     <w:p>
@@ -1808,28 +4080,192 @@
           <w:p>
             <w:pPr>
               <w:pStyle w:val="ListParagraph"/>
-              <w:ind w:left="0"/>
+              <w:ind w:left="57"/>
             </w:pPr>
             <w:r>
-              <w:t>SELECT…</w:t>
-            </w:r>
+              <w:t xml:space="preserve">select </w:t>
+            </w:r>
+            <w:proofErr w:type="spellStart"/>
+            <w:r>
+              <w:t>m.m_nama</w:t>
+            </w:r>
+            <w:proofErr w:type="spellEnd"/>
+            <w:r>
+              <w:t xml:space="preserve">, </w:t>
+            </w:r>
+            <w:proofErr w:type="spellStart"/>
+            <w:proofErr w:type="gramStart"/>
+            <w:r>
+              <w:t>n.n</w:t>
+            </w:r>
+            <w:proofErr w:type="gramEnd"/>
+            <w:r>
+              <w:t>_nota</w:t>
+            </w:r>
+            <w:proofErr w:type="spellEnd"/>
+            <w:r>
+              <w:t xml:space="preserve">, </w:t>
+            </w:r>
+            <w:proofErr w:type="spellStart"/>
+            <w:r>
+              <w:t>z.total_bayar</w:t>
+            </w:r>
+            <w:proofErr w:type="spellEnd"/>
           </w:p>
           <w:p>
             <w:pPr>
               <w:pStyle w:val="ListParagraph"/>
-              <w:ind w:left="0"/>
+              <w:ind w:left="57"/>
             </w:pPr>
             <w:r>
-              <w:t>FROM…</w:t>
-            </w:r>
+              <w:t xml:space="preserve">from </w:t>
+            </w:r>
+            <w:proofErr w:type="spellStart"/>
+            <w:r>
+              <w:t>member_</w:t>
+            </w:r>
+            <w:proofErr w:type="gramStart"/>
+            <w:r>
+              <w:t>table</w:t>
+            </w:r>
+            <w:proofErr w:type="spellEnd"/>
+            <w:r>
+              <w:t xml:space="preserve">  m</w:t>
+            </w:r>
+            <w:proofErr w:type="gramEnd"/>
+            <w:r>
+              <w:t xml:space="preserve">, nota n, (select </w:t>
+            </w:r>
+            <w:proofErr w:type="spellStart"/>
+            <w:r>
+              <w:t>d.n_nota</w:t>
+            </w:r>
+            <w:proofErr w:type="spellEnd"/>
+            <w:r>
+              <w:t xml:space="preserve"> as ide, sum(</w:t>
+            </w:r>
+            <w:proofErr w:type="spellStart"/>
+            <w:r>
+              <w:t>d.dn_jumlah</w:t>
+            </w:r>
+            <w:proofErr w:type="spellEnd"/>
+            <w:r>
+              <w:t xml:space="preserve">) as </w:t>
+            </w:r>
+            <w:proofErr w:type="spellStart"/>
+            <w:r>
+              <w:t>total_bayar</w:t>
+            </w:r>
+            <w:proofErr w:type="spellEnd"/>
           </w:p>
           <w:p>
             <w:pPr>
               <w:pStyle w:val="ListParagraph"/>
-              <w:ind w:left="0"/>
+              <w:ind w:left="57"/>
             </w:pPr>
             <w:r>
-              <w:t>WHERE…</w:t>
+              <w:t xml:space="preserve">from </w:t>
+            </w:r>
+            <w:proofErr w:type="spellStart"/>
+            <w:r>
+              <w:t>detil_nota</w:t>
+            </w:r>
+            <w:proofErr w:type="spellEnd"/>
+            <w:r>
+              <w:t xml:space="preserve"> d</w:t>
+            </w:r>
+          </w:p>
+          <w:p>
+            <w:pPr>
+              <w:pStyle w:val="ListParagraph"/>
+              <w:ind w:left="57"/>
+            </w:pPr>
+            <w:r>
+              <w:t xml:space="preserve">group by </w:t>
+            </w:r>
+            <w:proofErr w:type="spellStart"/>
+            <w:r>
+              <w:t>d.n_nota</w:t>
+            </w:r>
+            <w:proofErr w:type="spellEnd"/>
+            <w:r>
+              <w:t>) z</w:t>
+            </w:r>
+          </w:p>
+          <w:p>
+            <w:pPr>
+              <w:pStyle w:val="ListParagraph"/>
+              <w:ind w:left="57"/>
+            </w:pPr>
+            <w:r>
+              <w:t xml:space="preserve">where </w:t>
+            </w:r>
+            <w:proofErr w:type="spellStart"/>
+            <w:proofErr w:type="gramStart"/>
+            <w:r>
+              <w:t>z.total</w:t>
+            </w:r>
+            <w:proofErr w:type="gramEnd"/>
+            <w:r>
+              <w:t>_bayar</w:t>
+            </w:r>
+            <w:proofErr w:type="spellEnd"/>
+            <w:r>
+              <w:t xml:space="preserve">&gt;50000 and </w:t>
+            </w:r>
+            <w:proofErr w:type="spellStart"/>
+            <w:r>
+              <w:t>z.ide</w:t>
+            </w:r>
+            <w:proofErr w:type="spellEnd"/>
+            <w:r>
+              <w:t xml:space="preserve"> = </w:t>
+            </w:r>
+            <w:proofErr w:type="spellStart"/>
+            <w:r>
+              <w:t>n.n_nota</w:t>
+            </w:r>
+            <w:proofErr w:type="spellEnd"/>
+            <w:r>
+              <w:t xml:space="preserve"> and </w:t>
+            </w:r>
+            <w:proofErr w:type="spellStart"/>
+            <w:r>
+              <w:t>m.m_no</w:t>
+            </w:r>
+            <w:proofErr w:type="spellEnd"/>
+            <w:r>
+              <w:t xml:space="preserve"> = </w:t>
+            </w:r>
+            <w:proofErr w:type="spellStart"/>
+            <w:r>
+              <w:t>n.m_no</w:t>
+            </w:r>
+            <w:proofErr w:type="spellEnd"/>
+          </w:p>
+          <w:p>
+            <w:pPr>
+              <w:pStyle w:val="ListParagraph"/>
+              <w:ind w:left="57"/>
+            </w:pPr>
+            <w:r>
+              <w:t xml:space="preserve">order by </w:t>
+            </w:r>
+            <w:proofErr w:type="spellStart"/>
+            <w:r>
+              <w:t>m.m_nama</w:t>
+            </w:r>
+            <w:proofErr w:type="spellEnd"/>
+            <w:r>
+              <w:t xml:space="preserve"> </w:t>
+            </w:r>
+            <w:proofErr w:type="spellStart"/>
+            <w:r>
+              <w:t>asc</w:t>
+            </w:r>
+            <w:proofErr w:type="spellEnd"/>
+            <w:r>
+              <w:t>;</w:t>
             </w:r>
           </w:p>
         </w:tc>
@@ -1850,29 +4286,58 @@
       </w:r>
       <w:proofErr w:type="spellEnd"/>
       <w:r>
-        <w:t>: (</w:t>
-      </w:r>
-      <w:proofErr w:type="spellStart"/>
-      <w:r>
-        <w:t>Tampilkan</w:t>
-      </w:r>
-      <w:proofErr w:type="spellEnd"/>
-      <w:r>
-        <w:t xml:space="preserve"> screenshot </w:t>
-      </w:r>
-      <w:proofErr w:type="spellStart"/>
-      <w:r>
-        <w:t>hasil</w:t>
-      </w:r>
-      <w:proofErr w:type="spellEnd"/>
-      <w:r>
-        <w:t>)</w:t>
+        <w:t xml:space="preserve">: </w:t>
       </w:r>
     </w:p>
     <w:p>
       <w:pPr>
         <w:pStyle w:val="ListParagraph"/>
       </w:pPr>
+      <w:r>
+        <w:rPr>
+          <w:noProof/>
+        </w:rPr>
+        <w:drawing>
+          <wp:inline distT="0" distB="0" distL="0" distR="0" wp14:anchorId="571BF447" wp14:editId="0A990490">
+            <wp:extent cx="2661138" cy="725160"/>
+            <wp:effectExtent l="0" t="0" r="6350" b="0"/>
+            <wp:docPr id="8" name="Picture 8"/>
+            <wp:cNvGraphicFramePr>
+              <a:graphicFrameLocks xmlns:a="http://schemas.openxmlformats.org/drawingml/2006/main" noChangeAspect="1"/>
+            </wp:cNvGraphicFramePr>
+            <a:graphic xmlns:a="http://schemas.openxmlformats.org/drawingml/2006/main">
+              <a:graphicData uri="http://schemas.openxmlformats.org/drawingml/2006/picture">
+                <pic:pic xmlns:pic="http://schemas.openxmlformats.org/drawingml/2006/picture">
+                  <pic:nvPicPr>
+                    <pic:cNvPr id="1" name=""/>
+                    <pic:cNvPicPr/>
+                  </pic:nvPicPr>
+                  <pic:blipFill>
+                    <a:blip r:embed="rId13"/>
+                    <a:stretch>
+                      <a:fillRect/>
+                    </a:stretch>
+                  </pic:blipFill>
+                  <pic:spPr>
+                    <a:xfrm>
+                      <a:off x="0" y="0"/>
+                      <a:ext cx="2703075" cy="736588"/>
+                    </a:xfrm>
+                    <a:prstGeom prst="rect">
+                      <a:avLst/>
+                    </a:prstGeom>
+                  </pic:spPr>
+                </pic:pic>
+              </a:graphicData>
+            </a:graphic>
+          </wp:inline>
+        </w:drawing>
+      </w:r>
+    </w:p>
+    <w:p>
+      <w:pPr>
+        <w:pStyle w:val="ListParagraph"/>
+      </w:pPr>
       <w:proofErr w:type="spellStart"/>
       <w:r>
         <w:t>Mahasiswa</w:t>
@@ -1882,17 +4347,15 @@
         <w:t xml:space="preserve"> yang </w:t>
       </w:r>
       <w:proofErr w:type="spellStart"/>
-      <w:proofErr w:type="gramStart"/>
       <w:r>
         <w:t>membuat</w:t>
       </w:r>
       <w:proofErr w:type="spellEnd"/>
       <w:r>
-        <w:t>:…</w:t>
-      </w:r>
-      <w:proofErr w:type="gramEnd"/>
-      <w:r>
-        <w:t>..</w:t>
+        <w:t>:</w:t>
+      </w:r>
+      <w:r>
+        <w:t xml:space="preserve"> Dewi Sekarini</w:t>
       </w:r>
     </w:p>
     <w:p>
@@ -1908,16 +4371,1276 @@
           <w:numId w:val="2"/>
         </w:numPr>
       </w:pPr>
-      <w:proofErr w:type="spellStart"/>
-      <w:r>
-        <w:t>dst</w:t>
-      </w:r>
-      <w:proofErr w:type="spellEnd"/>
+      <w:r>
+        <w:t xml:space="preserve">Query: </w:t>
+      </w:r>
+      <w:proofErr w:type="spellStart"/>
+      <w:r>
+        <w:t>Menampilkan</w:t>
+      </w:r>
+      <w:proofErr w:type="spellEnd"/>
+      <w:r>
+        <w:t xml:space="preserve"> </w:t>
+      </w:r>
+      <w:proofErr w:type="spellStart"/>
+      <w:r>
+        <w:t>menampilkan</w:t>
+      </w:r>
+      <w:proofErr w:type="spellEnd"/>
+      <w:r>
+        <w:t xml:space="preserve"> </w:t>
+      </w:r>
+      <w:proofErr w:type="spellStart"/>
+      <w:r>
+        <w:t>nama</w:t>
+      </w:r>
+      <w:proofErr w:type="spellEnd"/>
+      <w:r>
+        <w:t xml:space="preserve"> </w:t>
+      </w:r>
+      <w:proofErr w:type="spellStart"/>
+      <w:r>
+        <w:t>penyetrika</w:t>
+      </w:r>
+      <w:proofErr w:type="spellEnd"/>
+      <w:r>
+        <w:t xml:space="preserve">, </w:t>
+      </w:r>
+      <w:proofErr w:type="spellStart"/>
+      <w:r>
+        <w:t>kode</w:t>
+      </w:r>
+      <w:proofErr w:type="spellEnd"/>
+      <w:r>
+        <w:t xml:space="preserve"> </w:t>
+      </w:r>
+      <w:proofErr w:type="spellStart"/>
+      <w:r>
+        <w:t>karyawan</w:t>
+      </w:r>
+      <w:proofErr w:type="spellEnd"/>
+      <w:r>
+        <w:t xml:space="preserve">, </w:t>
+      </w:r>
+      <w:proofErr w:type="spellStart"/>
+      <w:r>
+        <w:t>nomor</w:t>
+      </w:r>
+      <w:proofErr w:type="spellEnd"/>
+      <w:r>
+        <w:t xml:space="preserve"> nota yang status </w:t>
+      </w:r>
+      <w:proofErr w:type="spellStart"/>
+      <w:r>
+        <w:t>laundrynya</w:t>
+      </w:r>
+      <w:proofErr w:type="spellEnd"/>
+      <w:r>
+        <w:t xml:space="preserve"> SELESAI</w:t>
+      </w:r>
+    </w:p>
+    <w:p>
+      <w:pPr>
+        <w:pStyle w:val="ListParagraph"/>
+      </w:pPr>
+      <w:proofErr w:type="spellStart"/>
+      <w:r>
+        <w:t>Sintaks</w:t>
+      </w:r>
+      <w:proofErr w:type="spellEnd"/>
+      <w:r>
+        <w:t>:</w:t>
+      </w:r>
+    </w:p>
+    <w:tbl>
+      <w:tblPr>
+        <w:tblStyle w:val="TableGrid"/>
+        <w:tblW w:w="0" w:type="auto"/>
+        <w:tblInd w:w="817" w:type="dxa"/>
+        <w:tblLook w:val="04A0" w:firstRow="1" w:lastRow="0" w:firstColumn="1" w:lastColumn="0" w:noHBand="0" w:noVBand="1"/>
+      </w:tblPr>
+      <w:tblGrid>
+        <w:gridCol w:w="7870"/>
+      </w:tblGrid>
+      <w:tr>
+        <w:trPr>
+          <w:trHeight w:val="629"/>
+        </w:trPr>
+        <w:tc>
+          <w:tcPr>
+            <w:tcW w:w="7870" w:type="dxa"/>
+          </w:tcPr>
+          <w:p>
+            <w:pPr>
+              <w:pStyle w:val="ListParagraph"/>
+              <w:ind w:left="57"/>
+            </w:pPr>
+            <w:r>
+              <w:t xml:space="preserve">select </w:t>
+            </w:r>
+            <w:proofErr w:type="spellStart"/>
+            <w:proofErr w:type="gramStart"/>
+            <w:r>
+              <w:t>w.namakar</w:t>
+            </w:r>
+            <w:proofErr w:type="spellEnd"/>
+            <w:proofErr w:type="gramEnd"/>
+            <w:r>
+              <w:t xml:space="preserve"> as NAMA_KAR, </w:t>
+            </w:r>
+            <w:proofErr w:type="spellStart"/>
+            <w:r>
+              <w:t>w.ide</w:t>
+            </w:r>
+            <w:proofErr w:type="spellEnd"/>
+            <w:r>
+              <w:t xml:space="preserve"> as ID_KAR, </w:t>
+            </w:r>
+            <w:proofErr w:type="spellStart"/>
+            <w:r>
+              <w:t>n.n_nota</w:t>
+            </w:r>
+            <w:proofErr w:type="spellEnd"/>
+          </w:p>
+          <w:p>
+            <w:pPr>
+              <w:pStyle w:val="ListParagraph"/>
+              <w:ind w:left="57"/>
+            </w:pPr>
+            <w:r>
+              <w:lastRenderedPageBreak/>
+              <w:t xml:space="preserve">from </w:t>
+            </w:r>
+            <w:proofErr w:type="spellStart"/>
+            <w:r>
+              <w:t>status_proses</w:t>
+            </w:r>
+            <w:proofErr w:type="spellEnd"/>
+            <w:r>
+              <w:t xml:space="preserve"> s, nota n, </w:t>
+            </w:r>
+            <w:proofErr w:type="spellStart"/>
+            <w:r>
+              <w:t>detil_karyawan</w:t>
+            </w:r>
+            <w:proofErr w:type="spellEnd"/>
+            <w:r>
+              <w:t xml:space="preserve"> d, (select </w:t>
+            </w:r>
+            <w:proofErr w:type="spellStart"/>
+            <w:r>
+              <w:t>k.k_kode</w:t>
+            </w:r>
+            <w:proofErr w:type="spellEnd"/>
+            <w:r>
+              <w:t xml:space="preserve"> as ide, </w:t>
+            </w:r>
+            <w:proofErr w:type="spellStart"/>
+            <w:r>
+              <w:t>k.k_nama</w:t>
+            </w:r>
+            <w:proofErr w:type="spellEnd"/>
+            <w:r>
+              <w:t xml:space="preserve"> as </w:t>
+            </w:r>
+            <w:proofErr w:type="spellStart"/>
+            <w:r>
+              <w:t>namakar</w:t>
+            </w:r>
+            <w:proofErr w:type="spellEnd"/>
+          </w:p>
+          <w:p>
+            <w:pPr>
+              <w:pStyle w:val="ListParagraph"/>
+              <w:ind w:left="57"/>
+            </w:pPr>
+            <w:r>
+              <w:t xml:space="preserve">from </w:t>
+            </w:r>
+            <w:proofErr w:type="spellStart"/>
+            <w:r>
+              <w:t>karyawan</w:t>
+            </w:r>
+            <w:proofErr w:type="spellEnd"/>
+            <w:r>
+              <w:t xml:space="preserve"> k</w:t>
+            </w:r>
+          </w:p>
+          <w:p>
+            <w:pPr>
+              <w:pStyle w:val="ListParagraph"/>
+              <w:ind w:left="57"/>
+            </w:pPr>
+            <w:r>
+              <w:t xml:space="preserve">where </w:t>
+            </w:r>
+            <w:proofErr w:type="spellStart"/>
+            <w:r>
+              <w:t>k.k_bagian</w:t>
+            </w:r>
+            <w:proofErr w:type="spellEnd"/>
+            <w:r>
+              <w:t xml:space="preserve"> = '</w:t>
+            </w:r>
+            <w:proofErr w:type="spellStart"/>
+            <w:r>
+              <w:t>Setrika</w:t>
+            </w:r>
+            <w:proofErr w:type="spellEnd"/>
+            <w:proofErr w:type="gramStart"/>
+            <w:r>
+              <w:t>')w</w:t>
+            </w:r>
+            <w:proofErr w:type="gramEnd"/>
+          </w:p>
+          <w:p>
+            <w:pPr>
+              <w:pStyle w:val="ListParagraph"/>
+              <w:ind w:left="57"/>
+            </w:pPr>
+            <w:r>
+              <w:t xml:space="preserve">where </w:t>
+            </w:r>
+            <w:proofErr w:type="spellStart"/>
+            <w:r>
+              <w:t>s.st_ket</w:t>
+            </w:r>
+            <w:proofErr w:type="spellEnd"/>
+            <w:r>
+              <w:t xml:space="preserve">='SELESAI' and </w:t>
+            </w:r>
+            <w:proofErr w:type="spellStart"/>
+            <w:r>
+              <w:t>s.st_id</w:t>
+            </w:r>
+            <w:proofErr w:type="spellEnd"/>
+            <w:r>
+              <w:t xml:space="preserve"> = </w:t>
+            </w:r>
+            <w:proofErr w:type="spellStart"/>
+            <w:r>
+              <w:t>n.st_id</w:t>
+            </w:r>
+            <w:proofErr w:type="spellEnd"/>
+            <w:r>
+              <w:t xml:space="preserve"> and </w:t>
+            </w:r>
+            <w:proofErr w:type="spellStart"/>
+            <w:r>
+              <w:t>n.n_nota</w:t>
+            </w:r>
+            <w:proofErr w:type="spellEnd"/>
+            <w:r>
+              <w:t xml:space="preserve"> = </w:t>
+            </w:r>
+            <w:proofErr w:type="spellStart"/>
+            <w:r>
+              <w:t>d.n_nota</w:t>
+            </w:r>
+            <w:proofErr w:type="spellEnd"/>
+            <w:r>
+              <w:t xml:space="preserve"> and </w:t>
+            </w:r>
+            <w:proofErr w:type="spellStart"/>
+            <w:r>
+              <w:t>d.k_kode</w:t>
+            </w:r>
+            <w:proofErr w:type="spellEnd"/>
+            <w:r>
+              <w:t xml:space="preserve"> =</w:t>
+            </w:r>
+            <w:proofErr w:type="spellStart"/>
+            <w:r>
+              <w:t>w.ide</w:t>
+            </w:r>
+            <w:proofErr w:type="spellEnd"/>
+            <w:r>
+              <w:t>;</w:t>
+            </w:r>
+          </w:p>
+        </w:tc>
+      </w:tr>
+    </w:tbl>
+    <w:p>
+      <w:pPr>
+        <w:pStyle w:val="ListParagraph"/>
+      </w:pPr>
+    </w:p>
+    <w:p>
+      <w:pPr>
+        <w:pStyle w:val="ListParagraph"/>
+      </w:pPr>
+      <w:proofErr w:type="spellStart"/>
+      <w:r>
+        <w:t>Hasil</w:t>
+      </w:r>
+      <w:proofErr w:type="spellEnd"/>
+      <w:r>
+        <w:t xml:space="preserve">: </w:t>
+      </w:r>
+    </w:p>
+    <w:p>
+      <w:pPr>
+        <w:pStyle w:val="ListParagraph"/>
+      </w:pPr>
+      <w:r>
+        <w:rPr>
+          <w:noProof/>
+        </w:rPr>
+        <w:drawing>
+          <wp:inline distT="0" distB="0" distL="0" distR="0" wp14:anchorId="34A86E0E" wp14:editId="6949C86E">
+            <wp:extent cx="2702169" cy="1344363"/>
+            <wp:effectExtent l="0" t="0" r="3175" b="8255"/>
+            <wp:docPr id="12" name="Picture 12"/>
+            <wp:cNvGraphicFramePr>
+              <a:graphicFrameLocks xmlns:a="http://schemas.openxmlformats.org/drawingml/2006/main" noChangeAspect="1"/>
+            </wp:cNvGraphicFramePr>
+            <a:graphic xmlns:a="http://schemas.openxmlformats.org/drawingml/2006/main">
+              <a:graphicData uri="http://schemas.openxmlformats.org/drawingml/2006/picture">
+                <pic:pic xmlns:pic="http://schemas.openxmlformats.org/drawingml/2006/picture">
+                  <pic:nvPicPr>
+                    <pic:cNvPr id="1" name=""/>
+                    <pic:cNvPicPr/>
+                  </pic:nvPicPr>
+                  <pic:blipFill>
+                    <a:blip r:embed="rId14"/>
+                    <a:stretch>
+                      <a:fillRect/>
+                    </a:stretch>
+                  </pic:blipFill>
+                  <pic:spPr>
+                    <a:xfrm>
+                      <a:off x="0" y="0"/>
+                      <a:ext cx="2718983" cy="1352728"/>
+                    </a:xfrm>
+                    <a:prstGeom prst="rect">
+                      <a:avLst/>
+                    </a:prstGeom>
+                  </pic:spPr>
+                </pic:pic>
+              </a:graphicData>
+            </a:graphic>
+          </wp:inline>
+        </w:drawing>
+      </w:r>
+    </w:p>
+    <w:p>
+      <w:pPr>
+        <w:pStyle w:val="ListParagraph"/>
+      </w:pPr>
+      <w:proofErr w:type="spellStart"/>
+      <w:r>
+        <w:t>Mahasiswa</w:t>
+      </w:r>
+      <w:proofErr w:type="spellEnd"/>
+      <w:r>
+        <w:t xml:space="preserve"> yang </w:t>
+      </w:r>
+      <w:proofErr w:type="spellStart"/>
+      <w:r>
+        <w:t>membuat</w:t>
+      </w:r>
+      <w:proofErr w:type="spellEnd"/>
+      <w:r>
+        <w:t>: Dewi Sekarini</w:t>
+      </w:r>
+    </w:p>
+    <w:p>
+      <w:pPr>
+        <w:pStyle w:val="ListParagraph"/>
+        <w:numPr>
+          <w:ilvl w:val="0"/>
+          <w:numId w:val="2"/>
+        </w:numPr>
+      </w:pPr>
+      <w:r>
+        <w:t xml:space="preserve">Query: </w:t>
+      </w:r>
+      <w:proofErr w:type="spellStart"/>
+      <w:r>
+        <w:t>menampilkan</w:t>
+      </w:r>
+      <w:proofErr w:type="spellEnd"/>
+      <w:r>
+        <w:t xml:space="preserve"> 5 </w:t>
+      </w:r>
+      <w:proofErr w:type="spellStart"/>
+      <w:r>
+        <w:t>nama</w:t>
+      </w:r>
+      <w:proofErr w:type="spellEnd"/>
+      <w:r>
+        <w:t xml:space="preserve"> member </w:t>
+      </w:r>
+      <w:proofErr w:type="spellStart"/>
+      <w:r>
+        <w:t>dan</w:t>
+      </w:r>
+      <w:proofErr w:type="spellEnd"/>
+      <w:r>
+        <w:t xml:space="preserve"> </w:t>
+      </w:r>
+      <w:proofErr w:type="spellStart"/>
+      <w:r>
+        <w:t>jumlah</w:t>
+      </w:r>
+      <w:proofErr w:type="spellEnd"/>
+      <w:r>
+        <w:t xml:space="preserve"> </w:t>
+      </w:r>
+      <w:proofErr w:type="spellStart"/>
+      <w:r>
+        <w:t>pembayaran</w:t>
+      </w:r>
+      <w:proofErr w:type="spellEnd"/>
+      <w:r>
+        <w:t xml:space="preserve"> paling </w:t>
+      </w:r>
+      <w:proofErr w:type="spellStart"/>
+      <w:r>
+        <w:t>besar</w:t>
+      </w:r>
+      <w:proofErr w:type="spellEnd"/>
+      <w:r>
+        <w:t xml:space="preserve"> </w:t>
+      </w:r>
+      <w:proofErr w:type="spellStart"/>
+      <w:r>
+        <w:t>setelah</w:t>
+      </w:r>
+      <w:proofErr w:type="spellEnd"/>
+      <w:r>
+        <w:t xml:space="preserve"> </w:t>
+      </w:r>
+      <w:proofErr w:type="spellStart"/>
+      <w:r>
+        <w:t>diskon</w:t>
+      </w:r>
+      <w:proofErr w:type="spellEnd"/>
+    </w:p>
+    <w:p>
+      <w:pPr>
+        <w:pStyle w:val="ListParagraph"/>
+      </w:pPr>
+      <w:proofErr w:type="spellStart"/>
+      <w:r>
+        <w:t>Sintaks</w:t>
+      </w:r>
+      <w:proofErr w:type="spellEnd"/>
+      <w:r>
+        <w:t>:</w:t>
+      </w:r>
+    </w:p>
+    <w:tbl>
+      <w:tblPr>
+        <w:tblStyle w:val="TableGrid"/>
+        <w:tblW w:w="0" w:type="auto"/>
+        <w:tblInd w:w="817" w:type="dxa"/>
+        <w:tblLook w:val="04A0" w:firstRow="1" w:lastRow="0" w:firstColumn="1" w:lastColumn="0" w:noHBand="0" w:noVBand="1"/>
+      </w:tblPr>
+      <w:tblGrid>
+        <w:gridCol w:w="7870"/>
+      </w:tblGrid>
+      <w:tr>
+        <w:trPr>
+          <w:trHeight w:val="629"/>
+        </w:trPr>
+        <w:tc>
+          <w:tcPr>
+            <w:tcW w:w="7870" w:type="dxa"/>
+          </w:tcPr>
+          <w:p>
+            <w:pPr>
+              <w:pStyle w:val="ListParagraph"/>
+              <w:ind w:left="57"/>
+            </w:pPr>
+            <w:proofErr w:type="gramStart"/>
+            <w:r>
+              <w:t xml:space="preserve">select  </w:t>
+            </w:r>
+            <w:proofErr w:type="spellStart"/>
+            <w:r>
+              <w:t>m</w:t>
+            </w:r>
+            <w:proofErr w:type="gramEnd"/>
+            <w:r>
+              <w:t>.m_nama</w:t>
+            </w:r>
+            <w:proofErr w:type="spellEnd"/>
+            <w:r>
+              <w:t xml:space="preserve">, </w:t>
+            </w:r>
+            <w:proofErr w:type="spellStart"/>
+            <w:r>
+              <w:t>m.m_no</w:t>
+            </w:r>
+            <w:proofErr w:type="spellEnd"/>
+            <w:r>
+              <w:t xml:space="preserve">, </w:t>
+            </w:r>
+            <w:proofErr w:type="spellStart"/>
+            <w:r>
+              <w:t>p.TOTAL</w:t>
+            </w:r>
+            <w:proofErr w:type="spellEnd"/>
+          </w:p>
+          <w:p>
+            <w:pPr>
+              <w:pStyle w:val="ListParagraph"/>
+              <w:ind w:left="57"/>
+            </w:pPr>
+            <w:r>
+              <w:t xml:space="preserve">from </w:t>
+            </w:r>
+            <w:proofErr w:type="spellStart"/>
+            <w:r>
+              <w:t>member_table</w:t>
+            </w:r>
+            <w:proofErr w:type="spellEnd"/>
+            <w:r>
+              <w:t xml:space="preserve"> m, (select </w:t>
+            </w:r>
+            <w:proofErr w:type="spellStart"/>
+            <w:proofErr w:type="gramStart"/>
+            <w:r>
+              <w:t>l.total</w:t>
+            </w:r>
+            <w:proofErr w:type="gramEnd"/>
+            <w:r>
+              <w:t>_bayar</w:t>
+            </w:r>
+            <w:proofErr w:type="spellEnd"/>
+            <w:r>
+              <w:t xml:space="preserve"> as TOTAL, </w:t>
+            </w:r>
+            <w:proofErr w:type="spellStart"/>
+            <w:r>
+              <w:t>l.nomem</w:t>
+            </w:r>
+            <w:proofErr w:type="spellEnd"/>
+            <w:r>
+              <w:t xml:space="preserve"> as </w:t>
+            </w:r>
+            <w:proofErr w:type="spellStart"/>
+            <w:r>
+              <w:t>id_mem</w:t>
+            </w:r>
+            <w:proofErr w:type="spellEnd"/>
+          </w:p>
+          <w:p>
+            <w:pPr>
+              <w:pStyle w:val="ListParagraph"/>
+              <w:ind w:left="57"/>
+            </w:pPr>
+            <w:r>
+              <w:t>from (select sum(</w:t>
+            </w:r>
+            <w:proofErr w:type="spellStart"/>
+            <w:r>
+              <w:t>n.n_hargadiskon</w:t>
+            </w:r>
+            <w:proofErr w:type="spellEnd"/>
+            <w:r>
+              <w:t xml:space="preserve">) as </w:t>
+            </w:r>
+            <w:proofErr w:type="spellStart"/>
+            <w:r>
+              <w:t>total_bayar</w:t>
+            </w:r>
+            <w:proofErr w:type="spellEnd"/>
+            <w:r>
+              <w:t xml:space="preserve">, </w:t>
+            </w:r>
+            <w:proofErr w:type="spellStart"/>
+            <w:r>
+              <w:t>n.m_no</w:t>
+            </w:r>
+            <w:proofErr w:type="spellEnd"/>
+            <w:r>
+              <w:t xml:space="preserve"> as </w:t>
+            </w:r>
+            <w:proofErr w:type="spellStart"/>
+            <w:r>
+              <w:t>nomem</w:t>
+            </w:r>
+            <w:proofErr w:type="spellEnd"/>
+          </w:p>
+          <w:p>
+            <w:pPr>
+              <w:pStyle w:val="ListParagraph"/>
+              <w:ind w:left="57"/>
+            </w:pPr>
+            <w:r>
+              <w:t>from nota n</w:t>
+            </w:r>
+          </w:p>
+          <w:p>
+            <w:pPr>
+              <w:pStyle w:val="ListParagraph"/>
+              <w:ind w:left="57"/>
+            </w:pPr>
+            <w:r>
+              <w:t xml:space="preserve">group by </w:t>
+            </w:r>
+            <w:proofErr w:type="spellStart"/>
+            <w:r>
+              <w:t>n.m_no</w:t>
+            </w:r>
+            <w:proofErr w:type="spellEnd"/>
+          </w:p>
+          <w:p>
+            <w:pPr>
+              <w:pStyle w:val="ListParagraph"/>
+              <w:ind w:left="57"/>
+            </w:pPr>
+            <w:r>
+              <w:t xml:space="preserve">order by </w:t>
+            </w:r>
+            <w:proofErr w:type="spellStart"/>
+            <w:r>
+              <w:t>total_bayar</w:t>
+            </w:r>
+            <w:proofErr w:type="spellEnd"/>
+            <w:r>
+              <w:t xml:space="preserve"> </w:t>
+            </w:r>
+            <w:proofErr w:type="spellStart"/>
+            <w:r>
+              <w:t>desc</w:t>
+            </w:r>
+            <w:proofErr w:type="spellEnd"/>
+          </w:p>
+          <w:p>
+            <w:pPr>
+              <w:pStyle w:val="ListParagraph"/>
+              <w:ind w:left="57"/>
+            </w:pPr>
+            <w:proofErr w:type="gramStart"/>
+            <w:r>
+              <w:t>)l</w:t>
+            </w:r>
+            <w:proofErr w:type="gramEnd"/>
+          </w:p>
+          <w:p>
+            <w:pPr>
+              <w:pStyle w:val="ListParagraph"/>
+              <w:ind w:left="57"/>
+            </w:pPr>
+            <w:r>
+              <w:t xml:space="preserve">where </w:t>
+            </w:r>
+            <w:proofErr w:type="spellStart"/>
+            <w:r>
+              <w:t>rownum</w:t>
+            </w:r>
+            <w:proofErr w:type="spellEnd"/>
+            <w:r>
+              <w:t>&lt;=5</w:t>
+            </w:r>
+          </w:p>
+          <w:p>
+            <w:pPr>
+              <w:pStyle w:val="ListParagraph"/>
+              <w:ind w:left="57"/>
+            </w:pPr>
+            <w:proofErr w:type="gramStart"/>
+            <w:r>
+              <w:t>)p</w:t>
+            </w:r>
+            <w:proofErr w:type="gramEnd"/>
+          </w:p>
+          <w:p>
+            <w:pPr>
+              <w:pStyle w:val="ListParagraph"/>
+              <w:ind w:left="57"/>
+            </w:pPr>
+            <w:r>
+              <w:t xml:space="preserve">where </w:t>
+            </w:r>
+            <w:proofErr w:type="spellStart"/>
+            <w:r>
+              <w:t>m.m_no</w:t>
+            </w:r>
+            <w:proofErr w:type="spellEnd"/>
+            <w:r>
+              <w:t xml:space="preserve"> = </w:t>
+            </w:r>
+            <w:proofErr w:type="spellStart"/>
+            <w:r>
+              <w:t>p.id_mem</w:t>
+            </w:r>
+            <w:proofErr w:type="spellEnd"/>
+          </w:p>
+          <w:p>
+            <w:pPr>
+              <w:pStyle w:val="ListParagraph"/>
+              <w:ind w:left="57"/>
+            </w:pPr>
+            <w:r>
+              <w:t xml:space="preserve">order by </w:t>
+            </w:r>
+            <w:proofErr w:type="spellStart"/>
+            <w:proofErr w:type="gramStart"/>
+            <w:r>
+              <w:t>p.total</w:t>
+            </w:r>
+            <w:proofErr w:type="spellEnd"/>
+            <w:proofErr w:type="gramEnd"/>
+            <w:r>
+              <w:t xml:space="preserve"> </w:t>
+            </w:r>
+            <w:proofErr w:type="spellStart"/>
+            <w:r>
+              <w:t>desc</w:t>
+            </w:r>
+            <w:proofErr w:type="spellEnd"/>
+            <w:r>
+              <w:t>;</w:t>
+            </w:r>
+          </w:p>
+        </w:tc>
+      </w:tr>
+    </w:tbl>
+    <w:p>
+      <w:pPr>
+        <w:pStyle w:val="ListParagraph"/>
+      </w:pPr>
+    </w:p>
+    <w:p>
+      <w:pPr>
+        <w:pStyle w:val="ListParagraph"/>
+      </w:pPr>
+      <w:proofErr w:type="spellStart"/>
+      <w:r>
+        <w:t>Hasil</w:t>
+      </w:r>
+      <w:proofErr w:type="spellEnd"/>
+      <w:r>
+        <w:t xml:space="preserve">: </w:t>
+      </w:r>
+    </w:p>
+    <w:p>
+      <w:pPr>
+        <w:pStyle w:val="ListParagraph"/>
+      </w:pPr>
+      <w:r>
+        <w:rPr>
+          <w:noProof/>
+        </w:rPr>
+        <w:drawing>
+          <wp:inline distT="0" distB="0" distL="0" distR="0" wp14:anchorId="3F5B5798" wp14:editId="43363E50">
+            <wp:extent cx="2432538" cy="1070608"/>
+            <wp:effectExtent l="0" t="0" r="6350" b="0"/>
+            <wp:docPr id="14" name="Picture 14"/>
+            <wp:cNvGraphicFramePr>
+              <a:graphicFrameLocks xmlns:a="http://schemas.openxmlformats.org/drawingml/2006/main" noChangeAspect="1"/>
+            </wp:cNvGraphicFramePr>
+            <a:graphic xmlns:a="http://schemas.openxmlformats.org/drawingml/2006/main">
+              <a:graphicData uri="http://schemas.openxmlformats.org/drawingml/2006/picture">
+                <pic:pic xmlns:pic="http://schemas.openxmlformats.org/drawingml/2006/picture">
+                  <pic:nvPicPr>
+                    <pic:cNvPr id="1" name=""/>
+                    <pic:cNvPicPr/>
+                  </pic:nvPicPr>
+                  <pic:blipFill>
+                    <a:blip r:embed="rId15"/>
+                    <a:stretch>
+                      <a:fillRect/>
+                    </a:stretch>
+                  </pic:blipFill>
+                  <pic:spPr>
+                    <a:xfrm>
+                      <a:off x="0" y="0"/>
+                      <a:ext cx="2441595" cy="1074594"/>
+                    </a:xfrm>
+                    <a:prstGeom prst="rect">
+                      <a:avLst/>
+                    </a:prstGeom>
+                  </pic:spPr>
+                </pic:pic>
+              </a:graphicData>
+            </a:graphic>
+          </wp:inline>
+        </w:drawing>
+      </w:r>
+    </w:p>
+    <w:p>
+      <w:pPr>
+        <w:pStyle w:val="ListParagraph"/>
+      </w:pPr>
+      <w:proofErr w:type="spellStart"/>
+      <w:r>
+        <w:t>Mahasiswa</w:t>
+      </w:r>
+      <w:proofErr w:type="spellEnd"/>
+      <w:r>
+        <w:t xml:space="preserve"> yang </w:t>
+      </w:r>
+      <w:proofErr w:type="spellStart"/>
+      <w:r>
+        <w:t>membuat</w:t>
+      </w:r>
+      <w:proofErr w:type="spellEnd"/>
+      <w:r>
+        <w:t>: Dewi Sekarini</w:t>
+      </w:r>
+    </w:p>
+    <w:p>
+      <w:pPr>
+        <w:pStyle w:val="ListParagraph"/>
+        <w:numPr>
+          <w:ilvl w:val="0"/>
+          <w:numId w:val="2"/>
+        </w:numPr>
+      </w:pPr>
+      <w:r>
+        <w:t xml:space="preserve">Query: </w:t>
+      </w:r>
+      <w:r>
+        <w:t xml:space="preserve">Rata-rata </w:t>
+      </w:r>
+      <w:proofErr w:type="spellStart"/>
+      <w:r>
+        <w:t>pemasukan</w:t>
+      </w:r>
+      <w:proofErr w:type="spellEnd"/>
+      <w:r>
+        <w:t xml:space="preserve"> laundry </w:t>
+      </w:r>
+      <w:proofErr w:type="spellStart"/>
+      <w:r>
+        <w:t>tiap</w:t>
+      </w:r>
+      <w:proofErr w:type="spellEnd"/>
+      <w:r>
+        <w:t xml:space="preserve"> </w:t>
+      </w:r>
+      <w:proofErr w:type="spellStart"/>
+      <w:r>
+        <w:t>bulan</w:t>
+      </w:r>
+      <w:proofErr w:type="spellEnd"/>
+    </w:p>
+    <w:p>
+      <w:pPr>
+        <w:pStyle w:val="ListParagraph"/>
+      </w:pPr>
+      <w:proofErr w:type="spellStart"/>
+      <w:r>
+        <w:t>Sintaks</w:t>
+      </w:r>
+      <w:proofErr w:type="spellEnd"/>
+      <w:r>
+        <w:t>:</w:t>
+      </w:r>
+    </w:p>
+    <w:tbl>
+      <w:tblPr>
+        <w:tblStyle w:val="TableGrid"/>
+        <w:tblW w:w="0" w:type="auto"/>
+        <w:tblInd w:w="817" w:type="dxa"/>
+        <w:tblLook w:val="04A0" w:firstRow="1" w:lastRow="0" w:firstColumn="1" w:lastColumn="0" w:noHBand="0" w:noVBand="1"/>
+      </w:tblPr>
+      <w:tblGrid>
+        <w:gridCol w:w="7870"/>
+      </w:tblGrid>
+      <w:tr>
+        <w:trPr>
+          <w:trHeight w:val="629"/>
+        </w:trPr>
+        <w:tc>
+          <w:tcPr>
+            <w:tcW w:w="7870" w:type="dxa"/>
+          </w:tcPr>
+          <w:p>
+            <w:pPr>
+              <w:pStyle w:val="ListParagraph"/>
+              <w:ind w:left="57"/>
+            </w:pPr>
+            <w:r>
+              <w:t xml:space="preserve">select </w:t>
+            </w:r>
+            <w:proofErr w:type="spellStart"/>
+            <w:proofErr w:type="gramStart"/>
+            <w:r>
+              <w:t>m.bulanz</w:t>
+            </w:r>
+            <w:proofErr w:type="spellEnd"/>
+            <w:proofErr w:type="gramEnd"/>
+            <w:r>
+              <w:t>, cast(</w:t>
+            </w:r>
+            <w:proofErr w:type="spellStart"/>
+            <w:r>
+              <w:t>k.totalbiaya</w:t>
+            </w:r>
+            <w:proofErr w:type="spellEnd"/>
+            <w:r>
+              <w:t>/</w:t>
+            </w:r>
+            <w:proofErr w:type="spellStart"/>
+            <w:r>
+              <w:t>m.jumlah_nota</w:t>
+            </w:r>
+            <w:proofErr w:type="spellEnd"/>
+            <w:r>
+              <w:t xml:space="preserve"> as integer) as </w:t>
+            </w:r>
+            <w:proofErr w:type="spellStart"/>
+            <w:r>
+              <w:t>Rata_bulan</w:t>
+            </w:r>
+            <w:proofErr w:type="spellEnd"/>
+          </w:p>
+          <w:p>
+            <w:pPr>
+              <w:pStyle w:val="ListParagraph"/>
+              <w:ind w:left="57"/>
+            </w:pPr>
+            <w:proofErr w:type="gramStart"/>
+            <w:r>
+              <w:t>from(</w:t>
+            </w:r>
+            <w:proofErr w:type="gramEnd"/>
+            <w:r>
+              <w:t>select sum(</w:t>
+            </w:r>
+            <w:proofErr w:type="spellStart"/>
+            <w:r>
+              <w:t>n.n_hargadiskon</w:t>
+            </w:r>
+            <w:proofErr w:type="spellEnd"/>
+            <w:r>
+              <w:t xml:space="preserve">) as </w:t>
+            </w:r>
+            <w:proofErr w:type="spellStart"/>
+            <w:r>
+              <w:t>totalbiaya</w:t>
+            </w:r>
+            <w:proofErr w:type="spellEnd"/>
+            <w:r>
+              <w:t xml:space="preserve">, </w:t>
+            </w:r>
+            <w:proofErr w:type="spellStart"/>
+            <w:r>
+              <w:t>to_char</w:t>
+            </w:r>
+            <w:proofErr w:type="spellEnd"/>
+            <w:r>
+              <w:t>(</w:t>
+            </w:r>
+            <w:proofErr w:type="spellStart"/>
+            <w:r>
+              <w:t>n.n_tglmasuk</w:t>
+            </w:r>
+            <w:proofErr w:type="spellEnd"/>
+            <w:r>
+              <w:t xml:space="preserve"> ,'MM') as </w:t>
+            </w:r>
+            <w:proofErr w:type="spellStart"/>
+            <w:r>
+              <w:t>bulan</w:t>
+            </w:r>
+            <w:proofErr w:type="spellEnd"/>
+          </w:p>
+          <w:p>
+            <w:pPr>
+              <w:pStyle w:val="ListParagraph"/>
+              <w:ind w:left="57"/>
+            </w:pPr>
+            <w:r>
+              <w:t>from nota n</w:t>
+            </w:r>
+          </w:p>
+          <w:p>
+            <w:pPr>
+              <w:pStyle w:val="ListParagraph"/>
+              <w:ind w:left="57"/>
+            </w:pPr>
+            <w:r>
+              <w:t xml:space="preserve">group by </w:t>
+            </w:r>
+            <w:proofErr w:type="spellStart"/>
+            <w:r>
+              <w:t>to_</w:t>
+            </w:r>
+            <w:proofErr w:type="gramStart"/>
+            <w:r>
+              <w:t>char</w:t>
+            </w:r>
+            <w:proofErr w:type="spellEnd"/>
+            <w:r>
+              <w:t>(</w:t>
+            </w:r>
+            <w:proofErr w:type="spellStart"/>
+            <w:proofErr w:type="gramEnd"/>
+            <w:r>
+              <w:t>n.n_tglmasuk</w:t>
+            </w:r>
+            <w:proofErr w:type="spellEnd"/>
+            <w:r>
+              <w:t xml:space="preserve"> ,'MM'))k, (select count(</w:t>
+            </w:r>
+            <w:proofErr w:type="spellStart"/>
+            <w:r>
+              <w:t>n.n_tglmasuk</w:t>
+            </w:r>
+            <w:proofErr w:type="spellEnd"/>
+            <w:r>
+              <w:t xml:space="preserve">) as </w:t>
+            </w:r>
+            <w:proofErr w:type="spellStart"/>
+            <w:r>
+              <w:t>jumlah_nota</w:t>
+            </w:r>
+            <w:proofErr w:type="spellEnd"/>
+            <w:r>
+              <w:t xml:space="preserve">, </w:t>
+            </w:r>
+            <w:proofErr w:type="spellStart"/>
+            <w:r>
+              <w:t>to_char</w:t>
+            </w:r>
+            <w:proofErr w:type="spellEnd"/>
+            <w:r>
+              <w:t>(</w:t>
+            </w:r>
+            <w:proofErr w:type="spellStart"/>
+            <w:r>
+              <w:t>n.n_tglmasuk</w:t>
+            </w:r>
+            <w:proofErr w:type="spellEnd"/>
+            <w:r>
+              <w:t xml:space="preserve"> ,'MM') as </w:t>
+            </w:r>
+            <w:proofErr w:type="spellStart"/>
+            <w:r>
+              <w:t>bulanz</w:t>
+            </w:r>
+            <w:proofErr w:type="spellEnd"/>
+          </w:p>
+          <w:p>
+            <w:pPr>
+              <w:pStyle w:val="ListParagraph"/>
+              <w:ind w:left="57"/>
+            </w:pPr>
+            <w:r>
+              <w:t>from nota n</w:t>
+            </w:r>
+          </w:p>
+          <w:p>
+            <w:pPr>
+              <w:pStyle w:val="ListParagraph"/>
+              <w:ind w:left="57"/>
+            </w:pPr>
+            <w:r>
+              <w:t xml:space="preserve">group by </w:t>
+            </w:r>
+            <w:proofErr w:type="spellStart"/>
+            <w:r>
+              <w:t>to_</w:t>
+            </w:r>
+            <w:proofErr w:type="gramStart"/>
+            <w:r>
+              <w:t>char</w:t>
+            </w:r>
+            <w:proofErr w:type="spellEnd"/>
+            <w:r>
+              <w:t>(</w:t>
+            </w:r>
+            <w:proofErr w:type="spellStart"/>
+            <w:proofErr w:type="gramEnd"/>
+            <w:r>
+              <w:t>n.n_tglmasuk</w:t>
+            </w:r>
+            <w:proofErr w:type="spellEnd"/>
+            <w:r>
+              <w:t xml:space="preserve"> ,'MM')) m</w:t>
+            </w:r>
+          </w:p>
+          <w:p>
+            <w:pPr>
+              <w:pStyle w:val="ListParagraph"/>
+              <w:ind w:left="57"/>
+            </w:pPr>
+            <w:r>
+              <w:lastRenderedPageBreak/>
+              <w:t xml:space="preserve">where </w:t>
+            </w:r>
+            <w:proofErr w:type="spellStart"/>
+            <w:proofErr w:type="gramStart"/>
+            <w:r>
+              <w:t>k.bulan</w:t>
+            </w:r>
+            <w:proofErr w:type="spellEnd"/>
+            <w:proofErr w:type="gramEnd"/>
+            <w:r>
+              <w:t>=</w:t>
+            </w:r>
+            <w:proofErr w:type="spellStart"/>
+            <w:r>
+              <w:t>m.bulanz</w:t>
+            </w:r>
+            <w:proofErr w:type="spellEnd"/>
+          </w:p>
+          <w:p>
+            <w:pPr>
+              <w:pStyle w:val="ListParagraph"/>
+              <w:ind w:left="57"/>
+            </w:pPr>
+            <w:r>
+              <w:t xml:space="preserve">order by </w:t>
+            </w:r>
+            <w:proofErr w:type="spellStart"/>
+            <w:proofErr w:type="gramStart"/>
+            <w:r>
+              <w:t>m.bulanz</w:t>
+            </w:r>
+            <w:proofErr w:type="spellEnd"/>
+            <w:proofErr w:type="gramEnd"/>
+            <w:r>
+              <w:t xml:space="preserve"> </w:t>
+            </w:r>
+            <w:proofErr w:type="spellStart"/>
+            <w:r>
+              <w:t>asc</w:t>
+            </w:r>
+            <w:proofErr w:type="spellEnd"/>
+          </w:p>
+        </w:tc>
+      </w:tr>
+    </w:tbl>
+    <w:p>
+      <w:pPr>
+        <w:pStyle w:val="ListParagraph"/>
+      </w:pPr>
+    </w:p>
+    <w:p>
+      <w:pPr>
+        <w:pStyle w:val="ListParagraph"/>
+      </w:pPr>
+      <w:proofErr w:type="spellStart"/>
+      <w:r>
+        <w:t>Hasil</w:t>
+      </w:r>
+      <w:proofErr w:type="spellEnd"/>
+      <w:r>
+        <w:t xml:space="preserve">: </w:t>
+      </w:r>
+    </w:p>
+    <w:p>
+      <w:pPr>
+        <w:pStyle w:val="ListParagraph"/>
+      </w:pPr>
+      <w:r>
+        <w:rPr>
+          <w:noProof/>
+        </w:rPr>
+        <w:drawing>
+          <wp:inline distT="0" distB="0" distL="0" distR="0" wp14:anchorId="6D4A4863" wp14:editId="1A8B164A">
+            <wp:extent cx="1583156" cy="2256692"/>
+            <wp:effectExtent l="0" t="0" r="0" b="0"/>
+            <wp:docPr id="15" name="Picture 15"/>
+            <wp:cNvGraphicFramePr>
+              <a:graphicFrameLocks xmlns:a="http://schemas.openxmlformats.org/drawingml/2006/main" noChangeAspect="1"/>
+            </wp:cNvGraphicFramePr>
+            <a:graphic xmlns:a="http://schemas.openxmlformats.org/drawingml/2006/main">
+              <a:graphicData uri="http://schemas.openxmlformats.org/drawingml/2006/picture">
+                <pic:pic xmlns:pic="http://schemas.openxmlformats.org/drawingml/2006/picture">
+                  <pic:nvPicPr>
+                    <pic:cNvPr id="1" name=""/>
+                    <pic:cNvPicPr/>
+                  </pic:nvPicPr>
+                  <pic:blipFill>
+                    <a:blip r:embed="rId16"/>
+                    <a:stretch>
+                      <a:fillRect/>
+                    </a:stretch>
+                  </pic:blipFill>
+                  <pic:spPr>
+                    <a:xfrm>
+                      <a:off x="0" y="0"/>
+                      <a:ext cx="1590094" cy="2266582"/>
+                    </a:xfrm>
+                    <a:prstGeom prst="rect">
+                      <a:avLst/>
+                    </a:prstGeom>
+                  </pic:spPr>
+                </pic:pic>
+              </a:graphicData>
+            </a:graphic>
+          </wp:inline>
+        </w:drawing>
+      </w:r>
+      <w:bookmarkStart w:id="0" w:name="_GoBack"/>
+      <w:bookmarkEnd w:id="0"/>
+    </w:p>
+    <w:p>
+      <w:pPr>
+        <w:pStyle w:val="ListParagraph"/>
+      </w:pPr>
+    </w:p>
+    <w:p>
+      <w:pPr>
+        <w:pStyle w:val="ListParagraph"/>
+      </w:pPr>
+      <w:proofErr w:type="spellStart"/>
+      <w:r>
+        <w:t>Mahasiswa</w:t>
+      </w:r>
+      <w:proofErr w:type="spellEnd"/>
+      <w:r>
+        <w:t xml:space="preserve"> yang </w:t>
+      </w:r>
+      <w:proofErr w:type="spellStart"/>
+      <w:r>
+        <w:t>membuat</w:t>
+      </w:r>
+      <w:proofErr w:type="spellEnd"/>
+      <w:r>
+        <w:t>: Dewi Sekarini</w:t>
+      </w:r>
+    </w:p>
+    <w:p>
+      <w:pPr>
+        <w:pStyle w:val="ListParagraph"/>
+      </w:pPr>
+      <w:proofErr w:type="spellStart"/>
+      <w:r>
+        <w:t>Grafik</w:t>
+      </w:r>
+      <w:proofErr w:type="spellEnd"/>
+      <w:r>
+        <w:t>:</w:t>
+      </w:r>
+    </w:p>
+    <w:p>
+      <w:pPr>
+        <w:pStyle w:val="ListParagraph"/>
+      </w:pPr>
+      <w:r>
+        <w:rPr>
+          <w:noProof/>
+        </w:rPr>
+        <w:drawing>
+          <wp:inline distT="0" distB="0" distL="0" distR="0">
+            <wp:extent cx="5486400" cy="3200400"/>
+            <wp:effectExtent l="0" t="0" r="0" b="0"/>
+            <wp:docPr id="17" name="Chart 17"/>
+            <wp:cNvGraphicFramePr/>
+            <a:graphic xmlns:a="http://schemas.openxmlformats.org/drawingml/2006/main">
+              <a:graphicData uri="http://schemas.openxmlformats.org/drawingml/2006/chart">
+                <c:chart xmlns:c="http://schemas.openxmlformats.org/drawingml/2006/chart" xmlns:r="http://schemas.openxmlformats.org/officeDocument/2006/relationships" r:id="rId17"/>
+              </a:graphicData>
+            </a:graphic>
+          </wp:inline>
+        </w:drawing>
+      </w:r>
     </w:p>
     <w:p/>
     <w:sectPr>
-      <w:footerReference w:type="default" r:id="rId8"/>
-      <w:footerReference w:type="first" r:id="rId9"/>
+      <w:footerReference w:type="default" r:id="rId18"/>
+      <w:footerReference w:type="first" r:id="rId19"/>
       <w:pgSz w:w="11907" w:h="16839" w:code="9"/>
       <w:pgMar w:top="1440" w:right="1440" w:bottom="1440" w:left="1440" w:header="708" w:footer="708" w:gutter="0"/>
       <w:pgNumType w:start="0"/>
@@ -2079,7 +5802,7 @@
                 <w:rPr>
                   <w:noProof/>
                 </w:rPr>
-                <w:t>3</w:t>
+                <w:t>6</w:t>
               </w:r>
               <w:r>
                 <w:rPr>
@@ -2403,9 +6126,9 @@
     </w:lvl>
   </w:abstractNum>
   <w:abstractNum w:abstractNumId="3" w15:restartNumberingAfterBreak="0">
-    <w:nsid w:val="7AC64495"/>
+    <w:nsid w:val="640E31AE"/>
     <w:multiLevelType w:val="hybridMultilevel"/>
-    <w:tmpl w:val="03787AC8"/>
+    <w:tmpl w:val="CE869242"/>
     <w:lvl w:ilvl="0" w:tplc="0409000F">
       <w:start w:val="1"/>
       <w:numFmt w:val="decimal"/>
@@ -2491,17 +6214,109 @@
       </w:pPr>
     </w:lvl>
   </w:abstractNum>
+  <w:abstractNum w:abstractNumId="4" w15:restartNumberingAfterBreak="0">
+    <w:nsid w:val="7AC64495"/>
+    <w:multiLevelType w:val="hybridMultilevel"/>
+    <w:tmpl w:val="03787AC8"/>
+    <w:lvl w:ilvl="0" w:tplc="0409000F">
+      <w:start w:val="1"/>
+      <w:numFmt w:val="decimal"/>
+      <w:lvlText w:val="%1."/>
+      <w:lvlJc w:val="left"/>
+      <w:pPr>
+        <w:ind w:left="720" w:hanging="360"/>
+      </w:pPr>
+      <w:rPr>
+        <w:rFonts w:hint="default"/>
+      </w:rPr>
+    </w:lvl>
+    <w:lvl w:ilvl="1" w:tplc="04090019" w:tentative="1">
+      <w:start w:val="1"/>
+      <w:numFmt w:val="lowerLetter"/>
+      <w:lvlText w:val="%2."/>
+      <w:lvlJc w:val="left"/>
+      <w:pPr>
+        <w:ind w:left="1440" w:hanging="360"/>
+      </w:pPr>
+    </w:lvl>
+    <w:lvl w:ilvl="2" w:tplc="0409001B" w:tentative="1">
+      <w:start w:val="1"/>
+      <w:numFmt w:val="lowerRoman"/>
+      <w:lvlText w:val="%3."/>
+      <w:lvlJc w:val="right"/>
+      <w:pPr>
+        <w:ind w:left="2160" w:hanging="180"/>
+      </w:pPr>
+    </w:lvl>
+    <w:lvl w:ilvl="3" w:tplc="0409000F" w:tentative="1">
+      <w:start w:val="1"/>
+      <w:numFmt w:val="decimal"/>
+      <w:lvlText w:val="%4."/>
+      <w:lvlJc w:val="left"/>
+      <w:pPr>
+        <w:ind w:left="2880" w:hanging="360"/>
+      </w:pPr>
+    </w:lvl>
+    <w:lvl w:ilvl="4" w:tplc="04090019" w:tentative="1">
+      <w:start w:val="1"/>
+      <w:numFmt w:val="lowerLetter"/>
+      <w:lvlText w:val="%5."/>
+      <w:lvlJc w:val="left"/>
+      <w:pPr>
+        <w:ind w:left="3600" w:hanging="360"/>
+      </w:pPr>
+    </w:lvl>
+    <w:lvl w:ilvl="5" w:tplc="0409001B" w:tentative="1">
+      <w:start w:val="1"/>
+      <w:numFmt w:val="lowerRoman"/>
+      <w:lvlText w:val="%6."/>
+      <w:lvlJc w:val="right"/>
+      <w:pPr>
+        <w:ind w:left="4320" w:hanging="180"/>
+      </w:pPr>
+    </w:lvl>
+    <w:lvl w:ilvl="6" w:tplc="0409000F" w:tentative="1">
+      <w:start w:val="1"/>
+      <w:numFmt w:val="decimal"/>
+      <w:lvlText w:val="%7."/>
+      <w:lvlJc w:val="left"/>
+      <w:pPr>
+        <w:ind w:left="5040" w:hanging="360"/>
+      </w:pPr>
+    </w:lvl>
+    <w:lvl w:ilvl="7" w:tplc="04090019" w:tentative="1">
+      <w:start w:val="1"/>
+      <w:numFmt w:val="lowerLetter"/>
+      <w:lvlText w:val="%8."/>
+      <w:lvlJc w:val="left"/>
+      <w:pPr>
+        <w:ind w:left="5760" w:hanging="360"/>
+      </w:pPr>
+    </w:lvl>
+    <w:lvl w:ilvl="8" w:tplc="0409001B" w:tentative="1">
+      <w:start w:val="1"/>
+      <w:numFmt w:val="lowerRoman"/>
+      <w:lvlText w:val="%9."/>
+      <w:lvlJc w:val="right"/>
+      <w:pPr>
+        <w:ind w:left="6480" w:hanging="180"/>
+      </w:pPr>
+    </w:lvl>
+  </w:abstractNum>
   <w:num w:numId="1">
     <w:abstractNumId w:val="0"/>
   </w:num>
   <w:num w:numId="2">
-    <w:abstractNumId w:val="3"/>
+    <w:abstractNumId w:val="4"/>
   </w:num>
   <w:num w:numId="3">
     <w:abstractNumId w:val="1"/>
   </w:num>
   <w:num w:numId="4">
     <w:abstractNumId w:val="2"/>
+  </w:num>
+  <w:num w:numId="5">
+    <w:abstractNumId w:val="3"/>
   </w:num>
 </w:numbering>
 </file>
@@ -2629,6 +6444,7 @@
     <w:lsdException w:name="HTML Sample" w:semiHidden="1" w:unhideWhenUsed="1"/>
     <w:lsdException w:name="HTML Typewriter" w:semiHidden="1" w:unhideWhenUsed="1"/>
     <w:lsdException w:name="HTML Variable" w:semiHidden="1" w:unhideWhenUsed="1"/>
+    <w:lsdException w:name="Normal Table" w:semiHidden="1" w:unhideWhenUsed="1"/>
     <w:lsdException w:name="annotation subject" w:semiHidden="1" w:unhideWhenUsed="1"/>
     <w:lsdException w:name="No List" w:semiHidden="1" w:unhideWhenUsed="1"/>
     <w:lsdException w:name="Outline List 1" w:semiHidden="1" w:unhideWhenUsed="1"/>
@@ -2672,8 +6488,10 @@
     <w:lsdException w:name="Table Elegant" w:semiHidden="1" w:unhideWhenUsed="1"/>
     <w:lsdException w:name="Table Professional" w:semiHidden="1" w:unhideWhenUsed="1"/>
     <w:lsdException w:name="Table Subtle 1" w:semiHidden="1" w:unhideWhenUsed="1"/>
+    <w:lsdException w:name="Table Subtle 2" w:semiHidden="1" w:unhideWhenUsed="1"/>
     <w:lsdException w:name="Table Web 1" w:semiHidden="1" w:unhideWhenUsed="1"/>
     <w:lsdException w:name="Table Web 2" w:semiHidden="1" w:unhideWhenUsed="1"/>
+    <w:lsdException w:name="Table Web 3" w:semiHidden="1" w:unhideWhenUsed="1"/>
     <w:lsdException w:name="Balloon Text" w:semiHidden="1" w:unhideWhenUsed="1"/>
     <w:lsdException w:name="Table Grid" w:uiPriority="59"/>
     <w:lsdException w:name="Table Theme" w:semiHidden="1" w:unhideWhenUsed="1"/>
@@ -3042,6 +6860,964 @@
 </w:styles>
 </file>
 
+<file path=word/charts/chart1.xml><?xml version="1.0" encoding="utf-8"?>
+<c:chartSpace xmlns:c="http://schemas.openxmlformats.org/drawingml/2006/chart" xmlns:a="http://schemas.openxmlformats.org/drawingml/2006/main" xmlns:r="http://schemas.openxmlformats.org/officeDocument/2006/relationships" xmlns:c16r2="http://schemas.microsoft.com/office/drawing/2015/06/chart">
+  <c:date1904 val="0"/>
+  <c:lang val="en-US"/>
+  <c:roundedCorners val="0"/>
+  <mc:AlternateContent xmlns:mc="http://schemas.openxmlformats.org/markup-compatibility/2006">
+    <mc:Choice xmlns:c14="http://schemas.microsoft.com/office/drawing/2007/8/2/chart" Requires="c14">
+      <c14:style val="102"/>
+    </mc:Choice>
+    <mc:Fallback>
+      <c:style val="2"/>
+    </mc:Fallback>
+  </mc:AlternateContent>
+  <c:chart>
+    <c:title>
+      <c:tx>
+        <c:rich>
+          <a:bodyPr rot="0" spcFirstLastPara="1" vertOverflow="ellipsis" vert="horz" wrap="square" anchor="ctr" anchorCtr="1"/>
+          <a:lstStyle/>
+          <a:p>
+            <a:pPr>
+              <a:defRPr sz="1400" b="0" i="0" u="none" strike="noStrike" kern="1200" spc="0" baseline="0">
+                <a:solidFill>
+                  <a:schemeClr val="tx1">
+                    <a:lumMod val="65000"/>
+                    <a:lumOff val="35000"/>
+                  </a:schemeClr>
+                </a:solidFill>
+                <a:latin typeface="+mn-lt"/>
+                <a:ea typeface="+mn-ea"/>
+                <a:cs typeface="+mn-cs"/>
+              </a:defRPr>
+            </a:pPr>
+            <a:r>
+              <a:rPr lang="en-US"/>
+              <a:t>Rata-rata pemasukan laundry</a:t>
+            </a:r>
+            <a:r>
+              <a:rPr lang="en-US" baseline="0"/>
+              <a:t> setiap bulan memperhitungkan diskon</a:t>
+            </a:r>
+            <a:endParaRPr lang="en-US"/>
+          </a:p>
+        </c:rich>
+      </c:tx>
+      <c:overlay val="0"/>
+      <c:spPr>
+        <a:noFill/>
+        <a:ln>
+          <a:noFill/>
+        </a:ln>
+        <a:effectLst/>
+      </c:spPr>
+      <c:txPr>
+        <a:bodyPr rot="0" spcFirstLastPara="1" vertOverflow="ellipsis" vert="horz" wrap="square" anchor="ctr" anchorCtr="1"/>
+        <a:lstStyle/>
+        <a:p>
+          <a:pPr>
+            <a:defRPr sz="1400" b="0" i="0" u="none" strike="noStrike" kern="1200" spc="0" baseline="0">
+              <a:solidFill>
+                <a:schemeClr val="tx1">
+                  <a:lumMod val="65000"/>
+                  <a:lumOff val="35000"/>
+                </a:schemeClr>
+              </a:solidFill>
+              <a:latin typeface="+mn-lt"/>
+              <a:ea typeface="+mn-ea"/>
+              <a:cs typeface="+mn-cs"/>
+            </a:defRPr>
+          </a:pPr>
+          <a:endParaRPr lang="en-US"/>
+        </a:p>
+      </c:txPr>
+    </c:title>
+    <c:autoTitleDeleted val="0"/>
+    <c:plotArea>
+      <c:layout/>
+      <c:lineChart>
+        <c:grouping val="standard"/>
+        <c:varyColors val="0"/>
+        <c:ser>
+          <c:idx val="0"/>
+          <c:order val="0"/>
+          <c:tx>
+            <c:strRef>
+              <c:f>Sheet1!$B$1</c:f>
+              <c:strCache>
+                <c:ptCount val="1"/>
+                <c:pt idx="0">
+                  <c:v>Bulan</c:v>
+                </c:pt>
+              </c:strCache>
+            </c:strRef>
+          </c:tx>
+          <c:spPr>
+            <a:ln w="28575" cap="rnd">
+              <a:solidFill>
+                <a:schemeClr val="accent1"/>
+              </a:solidFill>
+              <a:round/>
+            </a:ln>
+            <a:effectLst/>
+          </c:spPr>
+          <c:marker>
+            <c:symbol val="none"/>
+          </c:marker>
+          <c:cat>
+            <c:strRef>
+              <c:f>Sheet1!$A$2:$A$13</c:f>
+              <c:strCache>
+                <c:ptCount val="12"/>
+                <c:pt idx="0">
+                  <c:v>Januari</c:v>
+                </c:pt>
+                <c:pt idx="1">
+                  <c:v>Februari</c:v>
+                </c:pt>
+                <c:pt idx="2">
+                  <c:v>Maret</c:v>
+                </c:pt>
+                <c:pt idx="3">
+                  <c:v>April</c:v>
+                </c:pt>
+                <c:pt idx="4">
+                  <c:v>Mei</c:v>
+                </c:pt>
+                <c:pt idx="5">
+                  <c:v>Juni</c:v>
+                </c:pt>
+                <c:pt idx="6">
+                  <c:v>Juli</c:v>
+                </c:pt>
+                <c:pt idx="7">
+                  <c:v>Agustus</c:v>
+                </c:pt>
+                <c:pt idx="8">
+                  <c:v>September</c:v>
+                </c:pt>
+                <c:pt idx="9">
+                  <c:v>Oktober</c:v>
+                </c:pt>
+                <c:pt idx="10">
+                  <c:v>November</c:v>
+                </c:pt>
+                <c:pt idx="11">
+                  <c:v>Desember</c:v>
+                </c:pt>
+              </c:strCache>
+            </c:strRef>
+          </c:cat>
+          <c:val>
+            <c:numRef>
+              <c:f>Sheet1!$B$2:$B$13</c:f>
+              <c:numCache>
+                <c:formatCode>General</c:formatCode>
+                <c:ptCount val="12"/>
+                <c:pt idx="0">
+                  <c:v>22000</c:v>
+                </c:pt>
+                <c:pt idx="1">
+                  <c:v>24000</c:v>
+                </c:pt>
+                <c:pt idx="2">
+                  <c:v>26000</c:v>
+                </c:pt>
+                <c:pt idx="3">
+                  <c:v>46250</c:v>
+                </c:pt>
+                <c:pt idx="4">
+                  <c:v>21000</c:v>
+                </c:pt>
+                <c:pt idx="5">
+                  <c:v>22100</c:v>
+                </c:pt>
+                <c:pt idx="6">
+                  <c:v>26571</c:v>
+                </c:pt>
+                <c:pt idx="7">
+                  <c:v>27598</c:v>
+                </c:pt>
+                <c:pt idx="8">
+                  <c:v>22500</c:v>
+                </c:pt>
+                <c:pt idx="9">
+                  <c:v>32625</c:v>
+                </c:pt>
+                <c:pt idx="10">
+                  <c:v>34556</c:v>
+                </c:pt>
+                <c:pt idx="11">
+                  <c:v>22440</c:v>
+                </c:pt>
+              </c:numCache>
+            </c:numRef>
+          </c:val>
+          <c:smooth val="0"/>
+          <c:extLst>
+            <c:ext xmlns:c16="http://schemas.microsoft.com/office/drawing/2014/chart" uri="{C3380CC4-5D6E-409C-BE32-E72D297353CC}">
+              <c16:uniqueId val="{00000000-F7A2-480B-B1AC-644F9739E617}"/>
+            </c:ext>
+          </c:extLst>
+        </c:ser>
+        <c:dLbls>
+          <c:showLegendKey val="0"/>
+          <c:showVal val="0"/>
+          <c:showCatName val="0"/>
+          <c:showSerName val="0"/>
+          <c:showPercent val="0"/>
+          <c:showBubbleSize val="0"/>
+        </c:dLbls>
+        <c:smooth val="0"/>
+        <c:axId val="665110816"/>
+        <c:axId val="665112784"/>
+      </c:lineChart>
+      <c:catAx>
+        <c:axId val="665110816"/>
+        <c:scaling>
+          <c:orientation val="minMax"/>
+        </c:scaling>
+        <c:delete val="0"/>
+        <c:axPos val="b"/>
+        <c:numFmt formatCode="General" sourceLinked="1"/>
+        <c:majorTickMark val="none"/>
+        <c:minorTickMark val="none"/>
+        <c:tickLblPos val="nextTo"/>
+        <c:spPr>
+          <a:noFill/>
+          <a:ln w="9525" cap="flat" cmpd="sng" algn="ctr">
+            <a:solidFill>
+              <a:schemeClr val="tx1">
+                <a:lumMod val="15000"/>
+                <a:lumOff val="85000"/>
+              </a:schemeClr>
+            </a:solidFill>
+            <a:round/>
+          </a:ln>
+          <a:effectLst/>
+        </c:spPr>
+        <c:txPr>
+          <a:bodyPr rot="-60000000" spcFirstLastPara="1" vertOverflow="ellipsis" vert="horz" wrap="square" anchor="ctr" anchorCtr="1"/>
+          <a:lstStyle/>
+          <a:p>
+            <a:pPr>
+              <a:defRPr sz="900" b="0" i="0" u="none" strike="noStrike" kern="1200" baseline="0">
+                <a:solidFill>
+                  <a:schemeClr val="tx1">
+                    <a:lumMod val="65000"/>
+                    <a:lumOff val="35000"/>
+                  </a:schemeClr>
+                </a:solidFill>
+                <a:latin typeface="+mn-lt"/>
+                <a:ea typeface="+mn-ea"/>
+                <a:cs typeface="+mn-cs"/>
+              </a:defRPr>
+            </a:pPr>
+            <a:endParaRPr lang="en-US"/>
+          </a:p>
+        </c:txPr>
+        <c:crossAx val="665112784"/>
+        <c:crosses val="autoZero"/>
+        <c:auto val="1"/>
+        <c:lblAlgn val="ctr"/>
+        <c:lblOffset val="100"/>
+        <c:noMultiLvlLbl val="0"/>
+      </c:catAx>
+      <c:valAx>
+        <c:axId val="665112784"/>
+        <c:scaling>
+          <c:orientation val="minMax"/>
+        </c:scaling>
+        <c:delete val="0"/>
+        <c:axPos val="l"/>
+        <c:majorGridlines>
+          <c:spPr>
+            <a:ln w="9525" cap="flat" cmpd="sng" algn="ctr">
+              <a:solidFill>
+                <a:schemeClr val="tx1">
+                  <a:lumMod val="15000"/>
+                  <a:lumOff val="85000"/>
+                </a:schemeClr>
+              </a:solidFill>
+              <a:round/>
+            </a:ln>
+            <a:effectLst/>
+          </c:spPr>
+        </c:majorGridlines>
+        <c:numFmt formatCode="General" sourceLinked="1"/>
+        <c:majorTickMark val="none"/>
+        <c:minorTickMark val="none"/>
+        <c:tickLblPos val="nextTo"/>
+        <c:spPr>
+          <a:noFill/>
+          <a:ln>
+            <a:noFill/>
+          </a:ln>
+          <a:effectLst/>
+        </c:spPr>
+        <c:txPr>
+          <a:bodyPr rot="-60000000" spcFirstLastPara="1" vertOverflow="ellipsis" vert="horz" wrap="square" anchor="ctr" anchorCtr="1"/>
+          <a:lstStyle/>
+          <a:p>
+            <a:pPr>
+              <a:defRPr sz="900" b="0" i="0" u="none" strike="noStrike" kern="1200" baseline="0">
+                <a:solidFill>
+                  <a:schemeClr val="tx1">
+                    <a:lumMod val="65000"/>
+                    <a:lumOff val="35000"/>
+                  </a:schemeClr>
+                </a:solidFill>
+                <a:latin typeface="+mn-lt"/>
+                <a:ea typeface="+mn-ea"/>
+                <a:cs typeface="+mn-cs"/>
+              </a:defRPr>
+            </a:pPr>
+            <a:endParaRPr lang="en-US"/>
+          </a:p>
+        </c:txPr>
+        <c:crossAx val="665110816"/>
+        <c:crosses val="autoZero"/>
+        <c:crossBetween val="between"/>
+      </c:valAx>
+      <c:spPr>
+        <a:noFill/>
+        <a:ln>
+          <a:noFill/>
+        </a:ln>
+        <a:effectLst/>
+      </c:spPr>
+    </c:plotArea>
+    <c:legend>
+      <c:legendPos val="b"/>
+      <c:overlay val="0"/>
+      <c:spPr>
+        <a:noFill/>
+        <a:ln>
+          <a:noFill/>
+        </a:ln>
+        <a:effectLst/>
+      </c:spPr>
+      <c:txPr>
+        <a:bodyPr rot="0" spcFirstLastPara="1" vertOverflow="ellipsis" vert="horz" wrap="square" anchor="ctr" anchorCtr="1"/>
+        <a:lstStyle/>
+        <a:p>
+          <a:pPr>
+            <a:defRPr sz="900" b="0" i="0" u="none" strike="noStrike" kern="1200" baseline="0">
+              <a:solidFill>
+                <a:schemeClr val="tx1">
+                  <a:lumMod val="65000"/>
+                  <a:lumOff val="35000"/>
+                </a:schemeClr>
+              </a:solidFill>
+              <a:latin typeface="+mn-lt"/>
+              <a:ea typeface="+mn-ea"/>
+              <a:cs typeface="+mn-cs"/>
+            </a:defRPr>
+          </a:pPr>
+          <a:endParaRPr lang="en-US"/>
+        </a:p>
+      </c:txPr>
+    </c:legend>
+    <c:plotVisOnly val="1"/>
+    <c:dispBlanksAs val="gap"/>
+    <c:extLst>
+      <c:ext xmlns:c16r3="http://schemas.microsoft.com/office/drawing/2017/03/chart" uri="{56B9EC1D-385E-4148-901F-78D8002777C0}">
+        <c16r3:dataDisplayOptions16>
+          <c16r3:dispNaAsBlank val="1"/>
+        </c16r3:dataDisplayOptions16>
+      </c:ext>
+    </c:extLst>
+    <c:showDLblsOverMax val="0"/>
+  </c:chart>
+  <c:spPr>
+    <a:solidFill>
+      <a:schemeClr val="bg1"/>
+    </a:solidFill>
+    <a:ln w="9525" cap="flat" cmpd="sng" algn="ctr">
+      <a:solidFill>
+        <a:schemeClr val="tx1">
+          <a:lumMod val="15000"/>
+          <a:lumOff val="85000"/>
+        </a:schemeClr>
+      </a:solidFill>
+      <a:round/>
+    </a:ln>
+    <a:effectLst/>
+  </c:spPr>
+  <c:txPr>
+    <a:bodyPr/>
+    <a:lstStyle/>
+    <a:p>
+      <a:pPr>
+        <a:defRPr/>
+      </a:pPr>
+      <a:endParaRPr lang="en-US"/>
+    </a:p>
+  </c:txPr>
+  <c:externalData r:id="rId3">
+    <c:autoUpdate val="0"/>
+  </c:externalData>
+</c:chartSpace>
+</file>
+
+<file path=word/charts/colors1.xml><?xml version="1.0" encoding="utf-8"?>
+<cs:colorStyle xmlns:cs="http://schemas.microsoft.com/office/drawing/2012/chartStyle" xmlns:a="http://schemas.openxmlformats.org/drawingml/2006/main" meth="cycle" id="10">
+  <a:schemeClr val="accent1"/>
+  <a:schemeClr val="accent2"/>
+  <a:schemeClr val="accent3"/>
+  <a:schemeClr val="accent4"/>
+  <a:schemeClr val="accent5"/>
+  <a:schemeClr val="accent6"/>
+  <cs:variation/>
+  <cs:variation>
+    <a:lumMod val="60000"/>
+  </cs:variation>
+  <cs:variation>
+    <a:lumMod val="80000"/>
+    <a:lumOff val="20000"/>
+  </cs:variation>
+  <cs:variation>
+    <a:lumMod val="80000"/>
+  </cs:variation>
+  <cs:variation>
+    <a:lumMod val="60000"/>
+    <a:lumOff val="40000"/>
+  </cs:variation>
+  <cs:variation>
+    <a:lumMod val="50000"/>
+  </cs:variation>
+  <cs:variation>
+    <a:lumMod val="70000"/>
+    <a:lumOff val="30000"/>
+  </cs:variation>
+  <cs:variation>
+    <a:lumMod val="70000"/>
+  </cs:variation>
+  <cs:variation>
+    <a:lumMod val="50000"/>
+    <a:lumOff val="50000"/>
+  </cs:variation>
+</cs:colorStyle>
+</file>
+
+<file path=word/charts/style1.xml><?xml version="1.0" encoding="utf-8"?>
+<cs:chartStyle xmlns:cs="http://schemas.microsoft.com/office/drawing/2012/chartStyle" xmlns:a="http://schemas.openxmlformats.org/drawingml/2006/main" id="227">
+  <cs:axisTitle>
+    <cs:lnRef idx="0"/>
+    <cs:fillRef idx="0"/>
+    <cs:effectRef idx="0"/>
+    <cs:fontRef idx="minor">
+      <a:schemeClr val="tx1">
+        <a:lumMod val="65000"/>
+        <a:lumOff val="35000"/>
+      </a:schemeClr>
+    </cs:fontRef>
+    <cs:defRPr sz="1000" kern="1200"/>
+  </cs:axisTitle>
+  <cs:categoryAxis>
+    <cs:lnRef idx="0"/>
+    <cs:fillRef idx="0"/>
+    <cs:effectRef idx="0"/>
+    <cs:fontRef idx="minor">
+      <a:schemeClr val="tx1">
+        <a:lumMod val="65000"/>
+        <a:lumOff val="35000"/>
+      </a:schemeClr>
+    </cs:fontRef>
+    <cs:spPr>
+      <a:ln w="9525" cap="flat" cmpd="sng" algn="ctr">
+        <a:solidFill>
+          <a:schemeClr val="tx1">
+            <a:lumMod val="15000"/>
+            <a:lumOff val="85000"/>
+          </a:schemeClr>
+        </a:solidFill>
+        <a:round/>
+      </a:ln>
+    </cs:spPr>
+    <cs:defRPr sz="900" kern="1200"/>
+  </cs:categoryAxis>
+  <cs:chartArea mods="allowNoFillOverride allowNoLineOverride">
+    <cs:lnRef idx="0"/>
+    <cs:fillRef idx="0"/>
+    <cs:effectRef idx="0"/>
+    <cs:fontRef idx="minor">
+      <a:schemeClr val="tx1"/>
+    </cs:fontRef>
+    <cs:spPr>
+      <a:solidFill>
+        <a:schemeClr val="bg1"/>
+      </a:solidFill>
+      <a:ln w="9525" cap="flat" cmpd="sng" algn="ctr">
+        <a:solidFill>
+          <a:schemeClr val="tx1">
+            <a:lumMod val="15000"/>
+            <a:lumOff val="85000"/>
+          </a:schemeClr>
+        </a:solidFill>
+        <a:round/>
+      </a:ln>
+    </cs:spPr>
+    <cs:defRPr sz="1000" kern="1200"/>
+  </cs:chartArea>
+  <cs:dataLabel>
+    <cs:lnRef idx="0"/>
+    <cs:fillRef idx="0"/>
+    <cs:effectRef idx="0"/>
+    <cs:fontRef idx="minor">
+      <a:schemeClr val="tx1">
+        <a:lumMod val="75000"/>
+        <a:lumOff val="25000"/>
+      </a:schemeClr>
+    </cs:fontRef>
+    <cs:defRPr sz="900" kern="1200"/>
+  </cs:dataLabel>
+  <cs:dataLabelCallout>
+    <cs:lnRef idx="0"/>
+    <cs:fillRef idx="0"/>
+    <cs:effectRef idx="0"/>
+    <cs:fontRef idx="minor">
+      <a:schemeClr val="dk1">
+        <a:lumMod val="65000"/>
+        <a:lumOff val="35000"/>
+      </a:schemeClr>
+    </cs:fontRef>
+    <cs:spPr>
+      <a:solidFill>
+        <a:schemeClr val="lt1"/>
+      </a:solidFill>
+      <a:ln>
+        <a:solidFill>
+          <a:schemeClr val="dk1">
+            <a:lumMod val="25000"/>
+            <a:lumOff val="75000"/>
+          </a:schemeClr>
+        </a:solidFill>
+      </a:ln>
+    </cs:spPr>
+    <cs:defRPr sz="900" kern="1200"/>
+    <cs:bodyPr rot="0" spcFirstLastPara="1" vertOverflow="clip" horzOverflow="clip" vert="horz" wrap="square" lIns="36576" tIns="18288" rIns="36576" bIns="18288" anchor="ctr" anchorCtr="1">
+      <a:spAutoFit/>
+    </cs:bodyPr>
+  </cs:dataLabelCallout>
+  <cs:dataPoint>
+    <cs:lnRef idx="0"/>
+    <cs:fillRef idx="1">
+      <cs:styleClr val="auto"/>
+    </cs:fillRef>
+    <cs:effectRef idx="0"/>
+    <cs:fontRef idx="minor">
+      <a:schemeClr val="tx1"/>
+    </cs:fontRef>
+    <cs:spPr>
+      <a:solidFill>
+        <a:schemeClr val="phClr"/>
+      </a:solidFill>
+    </cs:spPr>
+  </cs:dataPoint>
+  <cs:dataPoint3D>
+    <cs:lnRef idx="0"/>
+    <cs:fillRef idx="1">
+      <cs:styleClr val="auto"/>
+    </cs:fillRef>
+    <cs:effectRef idx="0"/>
+    <cs:fontRef idx="minor">
+      <a:schemeClr val="tx1"/>
+    </cs:fontRef>
+    <cs:spPr>
+      <a:solidFill>
+        <a:schemeClr val="phClr"/>
+      </a:solidFill>
+    </cs:spPr>
+  </cs:dataPoint3D>
+  <cs:dataPointLine>
+    <cs:lnRef idx="0">
+      <cs:styleClr val="auto"/>
+    </cs:lnRef>
+    <cs:fillRef idx="1"/>
+    <cs:effectRef idx="0"/>
+    <cs:fontRef idx="minor">
+      <a:schemeClr val="tx1"/>
+    </cs:fontRef>
+    <cs:spPr>
+      <a:ln w="28575" cap="rnd">
+        <a:solidFill>
+          <a:schemeClr val="phClr"/>
+        </a:solidFill>
+        <a:round/>
+      </a:ln>
+    </cs:spPr>
+  </cs:dataPointLine>
+  <cs:dataPointMarker>
+    <cs:lnRef idx="0">
+      <cs:styleClr val="auto"/>
+    </cs:lnRef>
+    <cs:fillRef idx="1">
+      <cs:styleClr val="auto"/>
+    </cs:fillRef>
+    <cs:effectRef idx="0"/>
+    <cs:fontRef idx="minor">
+      <a:schemeClr val="tx1"/>
+    </cs:fontRef>
+    <cs:spPr>
+      <a:solidFill>
+        <a:schemeClr val="phClr"/>
+      </a:solidFill>
+      <a:ln w="9525">
+        <a:solidFill>
+          <a:schemeClr val="phClr"/>
+        </a:solidFill>
+      </a:ln>
+    </cs:spPr>
+  </cs:dataPointMarker>
+  <cs:dataPointMarkerLayout symbol="circle" size="5"/>
+  <cs:dataPointWireframe>
+    <cs:lnRef idx="0">
+      <cs:styleClr val="auto"/>
+    </cs:lnRef>
+    <cs:fillRef idx="1"/>
+    <cs:effectRef idx="0"/>
+    <cs:fontRef idx="minor">
+      <a:schemeClr val="tx1"/>
+    </cs:fontRef>
+    <cs:spPr>
+      <a:ln w="9525" cap="rnd">
+        <a:solidFill>
+          <a:schemeClr val="phClr"/>
+        </a:solidFill>
+        <a:round/>
+      </a:ln>
+    </cs:spPr>
+  </cs:dataPointWireframe>
+  <cs:dataTable>
+    <cs:lnRef idx="0"/>
+    <cs:fillRef idx="0"/>
+    <cs:effectRef idx="0"/>
+    <cs:fontRef idx="minor">
+      <a:schemeClr val="tx1">
+        <a:lumMod val="65000"/>
+        <a:lumOff val="35000"/>
+      </a:schemeClr>
+    </cs:fontRef>
+    <cs:spPr>
+      <a:noFill/>
+      <a:ln w="9525" cap="flat" cmpd="sng" algn="ctr">
+        <a:solidFill>
+          <a:schemeClr val="tx1">
+            <a:lumMod val="15000"/>
+            <a:lumOff val="85000"/>
+          </a:schemeClr>
+        </a:solidFill>
+        <a:round/>
+      </a:ln>
+    </cs:spPr>
+    <cs:defRPr sz="900" kern="1200"/>
+  </cs:dataTable>
+  <cs:downBar>
+    <cs:lnRef idx="0"/>
+    <cs:fillRef idx="0"/>
+    <cs:effectRef idx="0"/>
+    <cs:fontRef idx="minor">
+      <a:schemeClr val="dk1"/>
+    </cs:fontRef>
+    <cs:spPr>
+      <a:solidFill>
+        <a:schemeClr val="dk1">
+          <a:lumMod val="65000"/>
+          <a:lumOff val="35000"/>
+        </a:schemeClr>
+      </a:solidFill>
+      <a:ln w="9525">
+        <a:solidFill>
+          <a:schemeClr val="tx1">
+            <a:lumMod val="65000"/>
+            <a:lumOff val="35000"/>
+          </a:schemeClr>
+        </a:solidFill>
+      </a:ln>
+    </cs:spPr>
+  </cs:downBar>
+  <cs:dropLine>
+    <cs:lnRef idx="0"/>
+    <cs:fillRef idx="0"/>
+    <cs:effectRef idx="0"/>
+    <cs:fontRef idx="minor">
+      <a:schemeClr val="tx1"/>
+    </cs:fontRef>
+    <cs:spPr>
+      <a:ln w="9525" cap="flat" cmpd="sng" algn="ctr">
+        <a:solidFill>
+          <a:schemeClr val="tx1">
+            <a:lumMod val="35000"/>
+            <a:lumOff val="65000"/>
+          </a:schemeClr>
+        </a:solidFill>
+        <a:round/>
+      </a:ln>
+    </cs:spPr>
+  </cs:dropLine>
+  <cs:errorBar>
+    <cs:lnRef idx="0"/>
+    <cs:fillRef idx="0"/>
+    <cs:effectRef idx="0"/>
+    <cs:fontRef idx="minor">
+      <a:schemeClr val="tx1"/>
+    </cs:fontRef>
+    <cs:spPr>
+      <a:ln w="9525" cap="flat" cmpd="sng" algn="ctr">
+        <a:solidFill>
+          <a:schemeClr val="tx1">
+            <a:lumMod val="65000"/>
+            <a:lumOff val="35000"/>
+          </a:schemeClr>
+        </a:solidFill>
+        <a:round/>
+      </a:ln>
+    </cs:spPr>
+  </cs:errorBar>
+  <cs:floor>
+    <cs:lnRef idx="0"/>
+    <cs:fillRef idx="0"/>
+    <cs:effectRef idx="0"/>
+    <cs:fontRef idx="minor">
+      <a:schemeClr val="tx1"/>
+    </cs:fontRef>
+    <cs:spPr>
+      <a:noFill/>
+      <a:ln>
+        <a:noFill/>
+      </a:ln>
+    </cs:spPr>
+  </cs:floor>
+  <cs:gridlineMajor>
+    <cs:lnRef idx="0"/>
+    <cs:fillRef idx="0"/>
+    <cs:effectRef idx="0"/>
+    <cs:fontRef idx="minor">
+      <a:schemeClr val="tx1"/>
+    </cs:fontRef>
+    <cs:spPr>
+      <a:ln w="9525" cap="flat" cmpd="sng" algn="ctr">
+        <a:solidFill>
+          <a:schemeClr val="tx1">
+            <a:lumMod val="15000"/>
+            <a:lumOff val="85000"/>
+          </a:schemeClr>
+        </a:solidFill>
+        <a:round/>
+      </a:ln>
+    </cs:spPr>
+  </cs:gridlineMajor>
+  <cs:gridlineMinor>
+    <cs:lnRef idx="0"/>
+    <cs:fillRef idx="0"/>
+    <cs:effectRef idx="0"/>
+    <cs:fontRef idx="minor">
+      <a:schemeClr val="tx1"/>
+    </cs:fontRef>
+    <cs:spPr>
+      <a:ln w="9525" cap="flat" cmpd="sng" algn="ctr">
+        <a:solidFill>
+          <a:schemeClr val="tx1">
+            <a:lumMod val="5000"/>
+            <a:lumOff val="95000"/>
+          </a:schemeClr>
+        </a:solidFill>
+        <a:round/>
+      </a:ln>
+    </cs:spPr>
+  </cs:gridlineMinor>
+  <cs:hiLoLine>
+    <cs:lnRef idx="0"/>
+    <cs:fillRef idx="0"/>
+    <cs:effectRef idx="0"/>
+    <cs:fontRef idx="minor">
+      <a:schemeClr val="tx1"/>
+    </cs:fontRef>
+    <cs:spPr>
+      <a:ln w="9525" cap="flat" cmpd="sng" algn="ctr">
+        <a:solidFill>
+          <a:schemeClr val="tx1">
+            <a:lumMod val="75000"/>
+            <a:lumOff val="25000"/>
+          </a:schemeClr>
+        </a:solidFill>
+        <a:round/>
+      </a:ln>
+    </cs:spPr>
+  </cs:hiLoLine>
+  <cs:leaderLine>
+    <cs:lnRef idx="0"/>
+    <cs:fillRef idx="0"/>
+    <cs:effectRef idx="0"/>
+    <cs:fontRef idx="minor">
+      <a:schemeClr val="tx1"/>
+    </cs:fontRef>
+    <cs:spPr>
+      <a:ln w="9525" cap="flat" cmpd="sng" algn="ctr">
+        <a:solidFill>
+          <a:schemeClr val="tx1">
+            <a:lumMod val="35000"/>
+            <a:lumOff val="65000"/>
+          </a:schemeClr>
+        </a:solidFill>
+        <a:round/>
+      </a:ln>
+    </cs:spPr>
+  </cs:leaderLine>
+  <cs:legend>
+    <cs:lnRef idx="0"/>
+    <cs:fillRef idx="0"/>
+    <cs:effectRef idx="0"/>
+    <cs:fontRef idx="minor">
+      <a:schemeClr val="tx1">
+        <a:lumMod val="65000"/>
+        <a:lumOff val="35000"/>
+      </a:schemeClr>
+    </cs:fontRef>
+    <cs:defRPr sz="900" kern="1200"/>
+  </cs:legend>
+  <cs:plotArea mods="allowNoFillOverride allowNoLineOverride">
+    <cs:lnRef idx="0"/>
+    <cs:fillRef idx="0"/>
+    <cs:effectRef idx="0"/>
+    <cs:fontRef idx="minor">
+      <a:schemeClr val="tx1"/>
+    </cs:fontRef>
+  </cs:plotArea>
+  <cs:plotArea3D mods="allowNoFillOverride allowNoLineOverride">
+    <cs:lnRef idx="0"/>
+    <cs:fillRef idx="0"/>
+    <cs:effectRef idx="0"/>
+    <cs:fontRef idx="minor">
+      <a:schemeClr val="tx1"/>
+    </cs:fontRef>
+  </cs:plotArea3D>
+  <cs:seriesAxis>
+    <cs:lnRef idx="0"/>
+    <cs:fillRef idx="0"/>
+    <cs:effectRef idx="0"/>
+    <cs:fontRef idx="minor">
+      <a:schemeClr val="tx1">
+        <a:lumMod val="65000"/>
+        <a:lumOff val="35000"/>
+      </a:schemeClr>
+    </cs:fontRef>
+    <cs:defRPr sz="900" kern="1200"/>
+  </cs:seriesAxis>
+  <cs:seriesLine>
+    <cs:lnRef idx="0"/>
+    <cs:fillRef idx="0"/>
+    <cs:effectRef idx="0"/>
+    <cs:fontRef idx="minor">
+      <a:schemeClr val="tx1"/>
+    </cs:fontRef>
+    <cs:spPr>
+      <a:ln w="9525" cap="flat" cmpd="sng" algn="ctr">
+        <a:solidFill>
+          <a:schemeClr val="tx1">
+            <a:lumMod val="35000"/>
+            <a:lumOff val="65000"/>
+          </a:schemeClr>
+        </a:solidFill>
+        <a:round/>
+      </a:ln>
+    </cs:spPr>
+  </cs:seriesLine>
+  <cs:title>
+    <cs:lnRef idx="0"/>
+    <cs:fillRef idx="0"/>
+    <cs:effectRef idx="0"/>
+    <cs:fontRef idx="minor">
+      <a:schemeClr val="tx1">
+        <a:lumMod val="65000"/>
+        <a:lumOff val="35000"/>
+      </a:schemeClr>
+    </cs:fontRef>
+    <cs:defRPr sz="1400" b="0" kern="1200" spc="0" baseline="0"/>
+  </cs:title>
+  <cs:trendline>
+    <cs:lnRef idx="0">
+      <cs:styleClr val="auto"/>
+    </cs:lnRef>
+    <cs:fillRef idx="0"/>
+    <cs:effectRef idx="0"/>
+    <cs:fontRef idx="minor">
+      <a:schemeClr val="tx1"/>
+    </cs:fontRef>
+    <cs:spPr>
+      <a:ln w="19050" cap="rnd">
+        <a:solidFill>
+          <a:schemeClr val="phClr"/>
+        </a:solidFill>
+        <a:prstDash val="sysDot"/>
+      </a:ln>
+    </cs:spPr>
+  </cs:trendline>
+  <cs:trendlineLabel>
+    <cs:lnRef idx="0"/>
+    <cs:fillRef idx="0"/>
+    <cs:effectRef idx="0"/>
+    <cs:fontRef idx="minor">
+      <a:schemeClr val="tx1">
+        <a:lumMod val="65000"/>
+        <a:lumOff val="35000"/>
+      </a:schemeClr>
+    </cs:fontRef>
+    <cs:defRPr sz="900" kern="1200"/>
+  </cs:trendlineLabel>
+  <cs:upBar>
+    <cs:lnRef idx="0"/>
+    <cs:fillRef idx="0"/>
+    <cs:effectRef idx="0"/>
+    <cs:fontRef idx="minor">
+      <a:schemeClr val="dk1"/>
+    </cs:fontRef>
+    <cs:spPr>
+      <a:solidFill>
+        <a:schemeClr val="lt1"/>
+      </a:solidFill>
+      <a:ln w="9525">
+        <a:solidFill>
+          <a:schemeClr val="tx1">
+            <a:lumMod val="15000"/>
+            <a:lumOff val="85000"/>
+          </a:schemeClr>
+        </a:solidFill>
+      </a:ln>
+    </cs:spPr>
+  </cs:upBar>
+  <cs:valueAxis>
+    <cs:lnRef idx="0"/>
+    <cs:fillRef idx="0"/>
+    <cs:effectRef idx="0"/>
+    <cs:fontRef idx="minor">
+      <a:schemeClr val="tx1">
+        <a:lumMod val="65000"/>
+        <a:lumOff val="35000"/>
+      </a:schemeClr>
+    </cs:fontRef>
+    <cs:defRPr sz="900" kern="1200"/>
+  </cs:valueAxis>
+  <cs:wall>
+    <cs:lnRef idx="0"/>
+    <cs:fillRef idx="0"/>
+    <cs:effectRef idx="0"/>
+    <cs:fontRef idx="minor">
+      <a:schemeClr val="tx1"/>
+    </cs:fontRef>
+    <cs:spPr>
+      <a:noFill/>
+      <a:ln>
+        <a:noFill/>
+      </a:ln>
+    </cs:spPr>
+  </cs:wall>
+</cs:chartStyle>
+</file>
+
 <file path=word/theme/theme1.xml><?xml version="1.0" encoding="utf-8"?>
 <a:theme xmlns:a="http://schemas.openxmlformats.org/drawingml/2006/main" name="Office Theme">
   <a:themeElements>
